--- a/MyPlantsOnline_Poyasnitelnaya_zapiska.docx
+++ b/MyPlantsOnline_Poyasnitelnaya_zapiska.docx
@@ -2,37 +2,6 @@
 <file path=word/document.xml><?xml version="1.0" encoding="utf-8"?>
 <w:document xmlns:wpc="http://schemas.microsoft.com/office/word/2010/wordprocessingCanvas" xmlns:mc="http://schemas.openxmlformats.org/markup-compatibility/2006" xmlns:o="urn:schemas-microsoft-com:office:office" xmlns:r="http://schemas.openxmlformats.org/officeDocument/2006/relationships" xmlns:m="http://schemas.openxmlformats.org/officeDocument/2006/math" xmlns:v="urn:schemas-microsoft-com:vml" xmlns:wp14="http://schemas.microsoft.com/office/word/2010/wordprocessingDrawing" xmlns:wp="http://schemas.openxmlformats.org/drawingml/2006/wordprocessingDrawing" xmlns:w10="urn:schemas-microsoft-com:office:word" xmlns:w="http://schemas.openxmlformats.org/wordprocessingml/2006/main" xmlns:w14="http://schemas.microsoft.com/office/word/2010/wordml" xmlns:w15="http://schemas.microsoft.com/office/word/2012/wordml" xmlns:wpg="http://schemas.microsoft.com/office/word/2010/wordprocessingGroup" xmlns:wpi="http://schemas.microsoft.com/office/word/2010/wordprocessingInk" xmlns:a="http://schemas.openxmlformats.org/drawingml/2006/main" xmlns:wne="http://schemas.microsoft.com/office/word/2006/wordml" xmlns:wps="http://schemas.microsoft.com/office/word/2010/wordprocessingShape" mc:Ignorable="w14 w15 wp14">
   <w:body>
-    <w:p>
-      <w:pPr>
-        <w:jc w:val="center"/>
-        <w:rPr>
-          <w:b/>
-          <w:bCs/>
-          <w:sz w:val="48"/>
-          <w:szCs w:val="48"/>
-          <w:highlight w:val="none"/>
-        </w:rPr>
-      </w:pPr>
-      <w:r>
-        <w:rPr>
-          <w:b/>
-          <w:bCs/>
-          <w:sz w:val="48"/>
-          <w:szCs w:val="48"/>
-          <w:highlight w:val="none"/>
-        </w:rPr>
-        <w:t xml:space="preserve">Ч Е Р Н О В И К</w:t>
-      </w:r>
-      <w:r>
-        <w:rPr>
-          <w:b/>
-          <w:bCs/>
-          <w:sz w:val="48"/>
-          <w:szCs w:val="48"/>
-          <w:highlight w:val="none"/>
-        </w:rPr>
-      </w:r>
-    </w:p>
     <w:p>
       <w:pPr>
         <w:jc w:val="center"/>
@@ -61,6 +30,7 @@
           <w:szCs w:val="48"/>
         </w:rPr>
       </w:r>
+      <w:r/>
     </w:p>
     <w:p>
       <w:pPr>
@@ -92,33 +62,7 @@
           <w:highlight w:val="none"/>
         </w:rPr>
       </w:r>
-      <w:r>
-        <w:rPr>
-          <w:b/>
-          <w:bCs/>
-          <w:sz w:val="48"/>
-          <w:szCs w:val="48"/>
-          <w:highlight w:val="none"/>
-        </w:rPr>
-      </w:r>
-      <w:r>
-        <w:rPr>
-          <w:b/>
-          <w:bCs/>
-          <w:sz w:val="48"/>
-          <w:szCs w:val="48"/>
-          <w:highlight w:val="none"/>
-        </w:rPr>
-      </w:r>
-      <w:r>
-        <w:rPr>
-          <w:b/>
-          <w:bCs/>
-          <w:sz w:val="48"/>
-          <w:szCs w:val="48"/>
-          <w:highlight w:val="none"/>
-        </w:rPr>
-      </w:r>
+      <w:r/>
     </w:p>
     <w:p>
       <w:pPr>
@@ -150,25 +94,7 @@
           <w:highlight w:val="none"/>
         </w:rPr>
       </w:r>
-      <w:r>
-        <w:rPr>
-          <w:highlight w:val="none"/>
-        </w:rPr>
-      </w:r>
-      <w:r>
-        <w:rPr>
-          <w:highlight w:val="none"/>
-        </w:rPr>
-      </w:r>
-      <w:r>
-        <w:rPr>
-          <w:b/>
-          <w:bCs/>
-          <w:sz w:val="48"/>
-          <w:szCs w:val="48"/>
-          <w:highlight w:val="none"/>
-        </w:rPr>
-      </w:r>
+      <w:r/>
     </w:p>
     <w:p>
       <w:pPr>
@@ -199,6 +125,7 @@
           <w:highlight w:val="none"/>
         </w:rPr>
       </w:r>
+      <w:r/>
     </w:p>
     <w:p>
       <w:pPr>
@@ -229,6 +156,7 @@
           <w:highlight w:val="none"/>
         </w:rPr>
       </w:r>
+      <w:r/>
     </w:p>
     <w:p>
       <w:pPr>
@@ -250,6 +178,88 @@
           <w:highlight w:val="none"/>
         </w:rPr>
         <w:t xml:space="preserve">Этот проект – это сайт для  напоминания и расстановки графика полива растений.</w:t>
+      </w:r>
+      <w:r>
+        <w:rPr>
+          <w:b w:val="0"/>
+          <w:bCs w:val="0"/>
+          <w:sz w:val="48"/>
+          <w:szCs w:val="48"/>
+          <w:highlight w:val="none"/>
+        </w:rPr>
+      </w:r>
+      <w:r/>
+    </w:p>
+    <w:p>
+      <w:pPr>
+        <w:jc w:val="left"/>
+        <w:rPr>
+          <w:b w:val="0"/>
+          <w:bCs w:val="0"/>
+          <w:sz w:val="48"/>
+          <w:szCs w:val="48"/>
+          <w:highlight w:val="none"/>
+        </w:rPr>
+      </w:pPr>
+      <w:r>
+        <w:rPr>
+          <w:b w:val="0"/>
+          <w:bCs w:val="0"/>
+          <w:sz w:val="48"/>
+          <w:szCs w:val="48"/>
+          <w:highlight w:val="none"/>
+        </w:rPr>
+      </w:r>
+      <w:r>
+        <w:rPr>
+          <w:b w:val="0"/>
+          <w:bCs w:val="0"/>
+          <w:sz w:val="48"/>
+          <w:szCs w:val="48"/>
+          <w:highlight w:val="none"/>
+        </w:rPr>
+      </w:r>
+      <w:r/>
+    </w:p>
+    <w:p>
+      <w:pPr>
+        <w:jc w:val="left"/>
+        <w:rPr>
+          <w:b w:val="0"/>
+          <w:bCs w:val="0"/>
+          <w:sz w:val="48"/>
+          <w:szCs w:val="48"/>
+          <w:highlight w:val="none"/>
+        </w:rPr>
+      </w:pPr>
+      <w:r>
+        <w:rPr>
+          <w:b w:val="0"/>
+          <w:bCs w:val="0"/>
+          <w:sz w:val="48"/>
+          <w:szCs w:val="48"/>
+          <w:highlight w:val="none"/>
+        </w:rPr>
+        <w:t xml:space="preserve">Проект написан на Flask, с использованием таблиц SQL и модуля SqlAlchemy, с авторизацией через flask-login</w:t>
+      </w:r>
+      <w:r>
+        <w:rPr>
+          <w:b w:val="0"/>
+          <w:bCs w:val="0"/>
+          <w:sz w:val="48"/>
+          <w:szCs w:val="48"/>
+          <w:highlight w:val="none"/>
+        </w:rPr>
+      </w:r>
+      <w:r/>
+      <w:r>
+        <w:rPr>
+          <w:b w:val="0"/>
+          <w:bCs w:val="0"/>
+          <w:sz w:val="48"/>
+          <w:szCs w:val="48"/>
+          <w:highlight w:val="none"/>
+        </w:rPr>
       </w:r>
       <w:r>
         <w:rPr>
@@ -299,67 +309,7 @@
           <w:highlight w:val="none"/>
         </w:rPr>
       </w:r>
-    </w:p>
-    <w:p>
-      <w:pPr>
-        <w:jc w:val="left"/>
-        <w:rPr>
-          <w:b w:val="0"/>
-          <w:bCs w:val="0"/>
-          <w:sz w:val="48"/>
-          <w:szCs w:val="48"/>
-          <w:highlight w:val="none"/>
-        </w:rPr>
-      </w:pPr>
-      <w:r>
-        <w:rPr>
-          <w:b w:val="0"/>
-          <w:bCs w:val="0"/>
-          <w:sz w:val="48"/>
-          <w:szCs w:val="48"/>
-          <w:highlight w:val="none"/>
-        </w:rPr>
-        <w:t xml:space="preserve">Проект написан на Flask, с использованием таблиц SQL и модуля SqlAlchemy, ...</w:t>
-      </w:r>
-      <w:r>
-        <w:rPr>
-          <w:b w:val="0"/>
-          <w:bCs w:val="0"/>
-          <w:sz w:val="48"/>
-          <w:szCs w:val="48"/>
-          <w:highlight w:val="none"/>
-        </w:rPr>
-      </w:r>
-    </w:p>
-    <w:p>
-      <w:pPr>
-        <w:jc w:val="left"/>
-        <w:rPr>
-          <w:b w:val="0"/>
-          <w:bCs w:val="0"/>
-          <w:sz w:val="48"/>
-          <w:szCs w:val="48"/>
-          <w:highlight w:val="none"/>
-        </w:rPr>
-      </w:pPr>
-      <w:r>
-        <w:rPr>
-          <w:b w:val="0"/>
-          <w:bCs w:val="0"/>
-          <w:sz w:val="48"/>
-          <w:szCs w:val="48"/>
-          <w:highlight w:val="none"/>
-        </w:rPr>
-      </w:r>
-      <w:r>
-        <w:rPr>
-          <w:b w:val="0"/>
-          <w:bCs w:val="0"/>
-          <w:sz w:val="48"/>
-          <w:szCs w:val="48"/>
-          <w:highlight w:val="none"/>
-        </w:rPr>
-      </w:r>
+      <w:r/>
     </w:p>
     <w:p>
       <w:pPr>
@@ -391,6 +341,7 @@
           <w:highlight w:val="none"/>
         </w:rPr>
       </w:r>
+      <w:r/>
     </w:p>
     <w:p>
       <w:pPr>
@@ -421,7 +372,9 @@
           <w:szCs w:val="48"/>
           <w:highlight w:val="none"/>
         </w:rPr>
+        <w:t xml:space="preserve">, Flask-login</w:t>
       </w:r>
+      <w:r/>
     </w:p>
     <w:sectPr>
       <w:footnotePr/>
@@ -443,7 +396,6 @@
       <w:pPr>
         <w:spacing w:after="0" w:line="240" w:lineRule="auto"/>
       </w:pPr>
-      <w:r/>
       <w:r>
         <w:separator/>
       </w:r>
@@ -455,7 +407,6 @@
       <w:pPr>
         <w:spacing w:after="0" w:line="240" w:lineRule="auto"/>
       </w:pPr>
-      <w:r/>
       <w:r>
         <w:continuationSeparator/>
       </w:r>
@@ -472,7 +423,6 @@
       <w:pPr>
         <w:spacing w:after="0" w:line="240" w:lineRule="auto"/>
       </w:pPr>
-      <w:r/>
       <w:r>
         <w:separator/>
       </w:r>
@@ -484,7 +434,6 @@
       <w:pPr>
         <w:spacing w:after="0" w:line="240" w:lineRule="auto"/>
       </w:pPr>
-      <w:r/>
       <w:r>
         <w:continuationSeparator/>
       </w:r>
@@ -650,11 +599,11 @@
     <w:lsdException w:name="Bibliography" w:uiPriority="37"/>
     <w:lsdException w:name="TOC Heading" w:uiPriority="39" w:qFormat="1"/>
   </w:latentStyles>
-  <w:style w:type="paragraph" w:styleId="12">
+  <w:style w:type="paragraph" w:styleId="634">
     <w:name w:val="Heading 1"/>
-    <w:basedOn w:val="598"/>
-    <w:next w:val="598"/>
-    <w:link w:val="13"/>
+    <w:basedOn w:val="810"/>
+    <w:next w:val="810"/>
+    <w:link w:val="635"/>
     <w:uiPriority w:val="9"/>
     <w:qFormat/>
     <w:pPr>
@@ -669,10 +618,9 @@
       <w:szCs w:val="40"/>
     </w:rPr>
   </w:style>
-  <w:style w:type="character" w:styleId="13">
+  <w:style w:type="character" w:styleId="635">
     <w:name w:val="Heading 1 Char"/>
-    <w:basedOn w:val="10"/>
-    <w:link w:val="12"/>
+    <w:link w:val="634"/>
     <w:uiPriority w:val="9"/>
     <w:rPr>
       <w:rFonts w:ascii="Arial" w:hAnsi="Arial" w:eastAsia="Arial" w:cs="Arial"/>
@@ -680,11 +628,11 @@
       <w:szCs w:val="40"/>
     </w:rPr>
   </w:style>
-  <w:style w:type="paragraph" w:styleId="14">
+  <w:style w:type="paragraph" w:styleId="636">
     <w:name w:val="Heading 2"/>
-    <w:basedOn w:val="598"/>
-    <w:next w:val="598"/>
-    <w:link w:val="15"/>
+    <w:basedOn w:val="810"/>
+    <w:next w:val="810"/>
+    <w:link w:val="637"/>
     <w:uiPriority w:val="9"/>
     <w:unhideWhenUsed/>
     <w:qFormat/>
@@ -699,21 +647,20 @@
       <w:sz w:val="34"/>
     </w:rPr>
   </w:style>
-  <w:style w:type="character" w:styleId="15">
+  <w:style w:type="character" w:styleId="637">
     <w:name w:val="Heading 2 Char"/>
-    <w:basedOn w:val="10"/>
-    <w:link w:val="14"/>
+    <w:link w:val="636"/>
     <w:uiPriority w:val="9"/>
     <w:rPr>
       <w:rFonts w:ascii="Arial" w:hAnsi="Arial" w:eastAsia="Arial" w:cs="Arial"/>
       <w:sz w:val="34"/>
     </w:rPr>
   </w:style>
-  <w:style w:type="paragraph" w:styleId="16">
+  <w:style w:type="paragraph" w:styleId="638">
     <w:name w:val="Heading 3"/>
-    <w:basedOn w:val="598"/>
-    <w:next w:val="598"/>
-    <w:link w:val="17"/>
+    <w:basedOn w:val="810"/>
+    <w:next w:val="810"/>
+    <w:link w:val="639"/>
     <w:uiPriority w:val="9"/>
     <w:unhideWhenUsed/>
     <w:qFormat/>
@@ -729,10 +676,9 @@
       <w:szCs w:val="30"/>
     </w:rPr>
   </w:style>
-  <w:style w:type="character" w:styleId="17">
+  <w:style w:type="character" w:styleId="639">
     <w:name w:val="Heading 3 Char"/>
-    <w:basedOn w:val="10"/>
-    <w:link w:val="16"/>
+    <w:link w:val="638"/>
     <w:uiPriority w:val="9"/>
     <w:rPr>
       <w:rFonts w:ascii="Arial" w:hAnsi="Arial" w:eastAsia="Arial" w:cs="Arial"/>
@@ -740,11 +686,11 @@
       <w:szCs w:val="30"/>
     </w:rPr>
   </w:style>
-  <w:style w:type="paragraph" w:styleId="18">
+  <w:style w:type="paragraph" w:styleId="640">
     <w:name w:val="Heading 4"/>
-    <w:basedOn w:val="598"/>
-    <w:next w:val="598"/>
-    <w:link w:val="19"/>
+    <w:basedOn w:val="810"/>
+    <w:next w:val="810"/>
+    <w:link w:val="641"/>
     <w:uiPriority w:val="9"/>
     <w:unhideWhenUsed/>
     <w:qFormat/>
@@ -762,10 +708,9 @@
       <w:szCs w:val="26"/>
     </w:rPr>
   </w:style>
-  <w:style w:type="character" w:styleId="19">
+  <w:style w:type="character" w:styleId="641">
     <w:name w:val="Heading 4 Char"/>
-    <w:basedOn w:val="10"/>
-    <w:link w:val="18"/>
+    <w:link w:val="640"/>
     <w:uiPriority w:val="9"/>
     <w:rPr>
       <w:rFonts w:ascii="Arial" w:hAnsi="Arial" w:eastAsia="Arial" w:cs="Arial"/>
@@ -775,11 +720,11 @@
       <w:szCs w:val="26"/>
     </w:rPr>
   </w:style>
-  <w:style w:type="paragraph" w:styleId="20">
+  <w:style w:type="paragraph" w:styleId="642">
     <w:name w:val="Heading 5"/>
-    <w:basedOn w:val="598"/>
-    <w:next w:val="598"/>
-    <w:link w:val="21"/>
+    <w:basedOn w:val="810"/>
+    <w:next w:val="810"/>
+    <w:link w:val="643"/>
     <w:uiPriority w:val="9"/>
     <w:unhideWhenUsed/>
     <w:qFormat/>
@@ -797,10 +742,9 @@
       <w:szCs w:val="24"/>
     </w:rPr>
   </w:style>
-  <w:style w:type="character" w:styleId="21">
+  <w:style w:type="character" w:styleId="643">
     <w:name w:val="Heading 5 Char"/>
-    <w:basedOn w:val="10"/>
-    <w:link w:val="20"/>
+    <w:link w:val="642"/>
     <w:uiPriority w:val="9"/>
     <w:rPr>
       <w:rFonts w:ascii="Arial" w:hAnsi="Arial" w:eastAsia="Arial" w:cs="Arial"/>
@@ -810,11 +754,11 @@
       <w:szCs w:val="24"/>
     </w:rPr>
   </w:style>
-  <w:style w:type="paragraph" w:styleId="22">
+  <w:style w:type="paragraph" w:styleId="644">
     <w:name w:val="Heading 6"/>
-    <w:basedOn w:val="598"/>
-    <w:next w:val="598"/>
-    <w:link w:val="23"/>
+    <w:basedOn w:val="810"/>
+    <w:next w:val="810"/>
+    <w:link w:val="645"/>
     <w:uiPriority w:val="9"/>
     <w:unhideWhenUsed/>
     <w:qFormat/>
@@ -832,10 +776,9 @@
       <w:szCs w:val="22"/>
     </w:rPr>
   </w:style>
-  <w:style w:type="character" w:styleId="23">
+  <w:style w:type="character" w:styleId="645">
     <w:name w:val="Heading 6 Char"/>
-    <w:basedOn w:val="10"/>
-    <w:link w:val="22"/>
+    <w:link w:val="644"/>
     <w:uiPriority w:val="9"/>
     <w:rPr>
       <w:rFonts w:ascii="Arial" w:hAnsi="Arial" w:eastAsia="Arial" w:cs="Arial"/>
@@ -845,11 +788,11 @@
       <w:szCs w:val="22"/>
     </w:rPr>
   </w:style>
-  <w:style w:type="paragraph" w:styleId="24">
+  <w:style w:type="paragraph" w:styleId="646">
     <w:name w:val="Heading 7"/>
-    <w:basedOn w:val="598"/>
-    <w:next w:val="598"/>
-    <w:link w:val="25"/>
+    <w:basedOn w:val="810"/>
+    <w:next w:val="810"/>
+    <w:link w:val="647"/>
     <w:uiPriority w:val="9"/>
     <w:unhideWhenUsed/>
     <w:qFormat/>
@@ -869,10 +812,9 @@
       <w:szCs w:val="22"/>
     </w:rPr>
   </w:style>
-  <w:style w:type="character" w:styleId="25">
+  <w:style w:type="character" w:styleId="647">
     <w:name w:val="Heading 7 Char"/>
-    <w:basedOn w:val="10"/>
-    <w:link w:val="24"/>
+    <w:link w:val="646"/>
     <w:uiPriority w:val="9"/>
     <w:rPr>
       <w:rFonts w:ascii="Arial" w:hAnsi="Arial" w:eastAsia="Arial" w:cs="Arial"/>
@@ -884,11 +826,11 @@
       <w:szCs w:val="22"/>
     </w:rPr>
   </w:style>
-  <w:style w:type="paragraph" w:styleId="26">
+  <w:style w:type="paragraph" w:styleId="648">
     <w:name w:val="Heading 8"/>
-    <w:basedOn w:val="598"/>
-    <w:next w:val="598"/>
-    <w:link w:val="27"/>
+    <w:basedOn w:val="810"/>
+    <w:next w:val="810"/>
+    <w:link w:val="649"/>
     <w:uiPriority w:val="9"/>
     <w:unhideWhenUsed/>
     <w:qFormat/>
@@ -906,10 +848,9 @@
       <w:szCs w:val="22"/>
     </w:rPr>
   </w:style>
-  <w:style w:type="character" w:styleId="27">
+  <w:style w:type="character" w:styleId="649">
     <w:name w:val="Heading 8 Char"/>
-    <w:basedOn w:val="10"/>
-    <w:link w:val="26"/>
+    <w:link w:val="648"/>
     <w:uiPriority w:val="9"/>
     <w:rPr>
       <w:rFonts w:ascii="Arial" w:hAnsi="Arial" w:eastAsia="Arial" w:cs="Arial"/>
@@ -919,11 +860,11 @@
       <w:szCs w:val="22"/>
     </w:rPr>
   </w:style>
-  <w:style w:type="paragraph" w:styleId="28">
+  <w:style w:type="paragraph" w:styleId="650">
     <w:name w:val="Heading 9"/>
-    <w:basedOn w:val="598"/>
-    <w:next w:val="598"/>
-    <w:link w:val="29"/>
+    <w:basedOn w:val="810"/>
+    <w:next w:val="810"/>
+    <w:link w:val="651"/>
     <w:uiPriority w:val="9"/>
     <w:unhideWhenUsed/>
     <w:qFormat/>
@@ -941,10 +882,9 @@
       <w:szCs w:val="21"/>
     </w:rPr>
   </w:style>
-  <w:style w:type="character" w:styleId="29">
+  <w:style w:type="character" w:styleId="651">
     <w:name w:val="Heading 9 Char"/>
-    <w:basedOn w:val="10"/>
-    <w:link w:val="28"/>
+    <w:link w:val="650"/>
     <w:uiPriority w:val="9"/>
     <w:rPr>
       <w:rFonts w:ascii="Arial" w:hAnsi="Arial" w:eastAsia="Arial" w:cs="Arial"/>
@@ -954,11 +894,11 @@
       <w:szCs w:val="21"/>
     </w:rPr>
   </w:style>
-  <w:style w:type="paragraph" w:styleId="33">
+  <w:style w:type="paragraph" w:styleId="652">
     <w:name w:val="Title"/>
-    <w:basedOn w:val="598"/>
-    <w:next w:val="598"/>
-    <w:link w:val="34"/>
+    <w:basedOn w:val="810"/>
+    <w:next w:val="810"/>
+    <w:link w:val="653"/>
     <w:uiPriority w:val="10"/>
     <w:qFormat/>
     <w:pPr>
@@ -970,21 +910,20 @@
       <w:szCs w:val="48"/>
     </w:rPr>
   </w:style>
-  <w:style w:type="character" w:styleId="34">
+  <w:style w:type="character" w:styleId="653">
     <w:name w:val="Title Char"/>
-    <w:basedOn w:val="10"/>
-    <w:link w:val="33"/>
+    <w:link w:val="652"/>
     <w:uiPriority w:val="10"/>
     <w:rPr>
       <w:sz w:val="48"/>
       <w:szCs w:val="48"/>
     </w:rPr>
   </w:style>
-  <w:style w:type="paragraph" w:styleId="35">
+  <w:style w:type="paragraph" w:styleId="654">
     <w:name w:val="Subtitle"/>
-    <w:basedOn w:val="598"/>
-    <w:next w:val="598"/>
-    <w:link w:val="36"/>
+    <w:basedOn w:val="810"/>
+    <w:next w:val="810"/>
+    <w:link w:val="655"/>
     <w:uiPriority w:val="11"/>
     <w:qFormat/>
     <w:pPr>
@@ -995,21 +934,20 @@
       <w:szCs w:val="24"/>
     </w:rPr>
   </w:style>
-  <w:style w:type="character" w:styleId="36">
+  <w:style w:type="character" w:styleId="655">
     <w:name w:val="Subtitle Char"/>
-    <w:basedOn w:val="10"/>
-    <w:link w:val="35"/>
+    <w:link w:val="654"/>
     <w:uiPriority w:val="11"/>
     <w:rPr>
       <w:sz w:val="24"/>
       <w:szCs w:val="24"/>
     </w:rPr>
   </w:style>
-  <w:style w:type="paragraph" w:styleId="37">
+  <w:style w:type="paragraph" w:styleId="656">
     <w:name w:val="Quote"/>
-    <w:basedOn w:val="598"/>
-    <w:next w:val="598"/>
-    <w:link w:val="38"/>
+    <w:basedOn w:val="810"/>
+    <w:next w:val="810"/>
+    <w:link w:val="657"/>
     <w:uiPriority w:val="29"/>
     <w:qFormat/>
     <w:pPr>
@@ -1019,19 +957,19 @@
       <w:i/>
     </w:rPr>
   </w:style>
-  <w:style w:type="character" w:styleId="38">
+  <w:style w:type="character" w:styleId="657">
     <w:name w:val="Quote Char"/>
-    <w:link w:val="37"/>
+    <w:link w:val="656"/>
     <w:uiPriority w:val="29"/>
     <w:rPr>
       <w:i/>
     </w:rPr>
   </w:style>
-  <w:style w:type="paragraph" w:styleId="39">
+  <w:style w:type="paragraph" w:styleId="658">
     <w:name w:val="Intense Quote"/>
-    <w:basedOn w:val="598"/>
-    <w:next w:val="598"/>
-    <w:link w:val="40"/>
+    <w:basedOn w:val="810"/>
+    <w:next w:val="810"/>
+    <w:link w:val="659"/>
     <w:uiPriority w:val="30"/>
     <w:qFormat/>
     <w:pPr>
@@ -1049,18 +987,18 @@
       <w:i/>
     </w:rPr>
   </w:style>
-  <w:style w:type="character" w:styleId="40">
+  <w:style w:type="character" w:styleId="659">
     <w:name w:val="Intense Quote Char"/>
-    <w:link w:val="39"/>
+    <w:link w:val="658"/>
     <w:uiPriority w:val="30"/>
     <w:rPr>
       <w:i/>
     </w:rPr>
   </w:style>
-  <w:style w:type="paragraph" w:styleId="41">
+  <w:style w:type="paragraph" w:styleId="660">
     <w:name w:val="Header"/>
-    <w:basedOn w:val="598"/>
-    <w:link w:val="42"/>
+    <w:basedOn w:val="810"/>
+    <w:link w:val="661"/>
     <w:uiPriority w:val="99"/>
     <w:unhideWhenUsed/>
     <w:pPr>
@@ -1071,16 +1009,15 @@
       </w:tabs>
     </w:pPr>
   </w:style>
-  <w:style w:type="character" w:styleId="42">
+  <w:style w:type="character" w:styleId="661">
     <w:name w:val="Header Char"/>
-    <w:basedOn w:val="10"/>
-    <w:link w:val="41"/>
-    <w:uiPriority w:val="99"/>
-  </w:style>
-  <w:style w:type="paragraph" w:styleId="43">
+    <w:link w:val="660"/>
+    <w:uiPriority w:val="99"/>
+  </w:style>
+  <w:style w:type="paragraph" w:styleId="662">
     <w:name w:val="Footer"/>
-    <w:basedOn w:val="598"/>
-    <w:link w:val="46"/>
+    <w:basedOn w:val="810"/>
+    <w:link w:val="665"/>
     <w:uiPriority w:val="99"/>
     <w:unhideWhenUsed/>
     <w:pPr>
@@ -1091,16 +1028,15 @@
       </w:tabs>
     </w:pPr>
   </w:style>
-  <w:style w:type="character" w:styleId="44">
+  <w:style w:type="character" w:styleId="663">
     <w:name w:val="Footer Char"/>
-    <w:basedOn w:val="10"/>
-    <w:link w:val="43"/>
-    <w:uiPriority w:val="99"/>
-  </w:style>
-  <w:style w:type="paragraph" w:styleId="45">
+    <w:link w:val="662"/>
+    <w:uiPriority w:val="99"/>
+  </w:style>
+  <w:style w:type="paragraph" w:styleId="664">
     <w:name w:val="Caption"/>
-    <w:basedOn w:val="598"/>
-    <w:next w:val="598"/>
+    <w:basedOn w:val="810"/>
+    <w:next w:val="810"/>
     <w:uiPriority w:val="35"/>
     <w:semiHidden/>
     <w:unhideWhenUsed/>
@@ -1116,15 +1052,15 @@
       <w:szCs w:val="18"/>
     </w:rPr>
   </w:style>
-  <w:style w:type="character" w:styleId="46">
+  <w:style w:type="character" w:styleId="665">
     <w:name w:val="Caption Char"/>
-    <w:basedOn w:val="45"/>
-    <w:link w:val="43"/>
-    <w:uiPriority w:val="99"/>
-  </w:style>
-  <w:style w:type="table" w:styleId="47">
+    <w:basedOn w:val="664"/>
+    <w:link w:val="662"/>
+    <w:uiPriority w:val="99"/>
+  </w:style>
+  <w:style w:type="table" w:styleId="666">
     <w:name w:val="Table Grid"/>
-    <w:basedOn w:val="599"/>
+    <w:basedOn w:val="811"/>
     <w:uiPriority w:val="59"/>
     <w:pPr>
       <w:spacing w:after="0" w:line="240" w:lineRule="auto"/>
@@ -1147,9 +1083,9 @@
       </w:tblCellMar>
     </w:tblPr>
   </w:style>
-  <w:style w:type="table" w:styleId="48">
+  <w:style w:type="table" w:styleId="667">
     <w:name w:val="Table Grid Light"/>
-    <w:basedOn w:val="599"/>
+    <w:basedOn w:val="811"/>
     <w:uiPriority w:val="59"/>
     <w:pPr>
       <w:spacing w:after="0" w:line="240" w:lineRule="auto"/>
@@ -1172,9 +1108,9 @@
       </w:tblCellMar>
     </w:tblPr>
   </w:style>
-  <w:style w:type="table" w:styleId="49">
+  <w:style w:type="table" w:styleId="668">
     <w:name w:val="Plain Table 1"/>
-    <w:basedOn w:val="599"/>
+    <w:basedOn w:val="811"/>
     <w:uiPriority w:val="59"/>
     <w:pPr>
       <w:spacing w:after="0" w:line="240" w:lineRule="auto"/>
@@ -1239,9 +1175,9 @@
       </w:rPr>
     </w:tblStylePr>
   </w:style>
-  <w:style w:type="table" w:styleId="50">
+  <w:style w:type="table" w:styleId="669">
     <w:name w:val="Plain Table 2"/>
-    <w:basedOn w:val="599"/>
+    <w:basedOn w:val="811"/>
     <w:uiPriority w:val="59"/>
     <w:pPr>
       <w:spacing w:after="0" w:line="240" w:lineRule="auto"/>
@@ -1324,9 +1260,9 @@
       </w:rPr>
     </w:tblStylePr>
   </w:style>
-  <w:style w:type="table" w:styleId="51">
+  <w:style w:type="table" w:styleId="670">
     <w:name w:val="Plain Table 3"/>
-    <w:basedOn w:val="599"/>
+    <w:basedOn w:val="811"/>
     <w:uiPriority w:val="99"/>
     <w:pPr>
       <w:spacing w:after="0" w:line="240" w:lineRule="auto"/>
@@ -1401,9 +1337,9 @@
       </w:rPr>
     </w:tblStylePr>
   </w:style>
-  <w:style w:type="table" w:styleId="52">
+  <w:style w:type="table" w:styleId="671">
     <w:name w:val="Plain Table 4"/>
-    <w:basedOn w:val="599"/>
+    <w:basedOn w:val="811"/>
     <w:uiPriority w:val="99"/>
     <w:pPr>
       <w:spacing w:after="0" w:line="240" w:lineRule="auto"/>
@@ -1458,9 +1394,9 @@
       </w:rPr>
     </w:tblStylePr>
   </w:style>
-  <w:style w:type="table" w:styleId="53">
+  <w:style w:type="table" w:styleId="672">
     <w:name w:val="Plain Table 5"/>
-    <w:basedOn w:val="599"/>
+    <w:basedOn w:val="811"/>
     <w:uiPriority w:val="99"/>
     <w:pPr>
       <w:spacing w:after="0" w:line="240" w:lineRule="auto"/>
@@ -1546,9 +1482,9 @@
       </w:tcPr>
     </w:tblStylePr>
   </w:style>
-  <w:style w:type="table" w:styleId="54">
+  <w:style w:type="table" w:styleId="673">
     <w:name w:val="Grid Table 1 Light"/>
-    <w:basedOn w:val="599"/>
+    <w:basedOn w:val="811"/>
     <w:uiPriority w:val="99"/>
     <w:pPr>
       <w:spacing w:after="0" w:line="240" w:lineRule="auto"/>
@@ -1611,9 +1547,9 @@
       </w:rPr>
     </w:tblStylePr>
   </w:style>
-  <w:style w:type="table" w:styleId="55">
+  <w:style w:type="table" w:styleId="674">
     <w:name w:val="Grid Table 1 Light - Accent 1"/>
-    <w:basedOn w:val="599"/>
+    <w:basedOn w:val="811"/>
     <w:uiPriority w:val="99"/>
     <w:pPr>
       <w:spacing w:after="0" w:line="240" w:lineRule="auto"/>
@@ -1676,9 +1612,9 @@
       </w:rPr>
     </w:tblStylePr>
   </w:style>
-  <w:style w:type="table" w:styleId="56">
+  <w:style w:type="table" w:styleId="675">
     <w:name w:val="Grid Table 1 Light - Accent 2"/>
-    <w:basedOn w:val="599"/>
+    <w:basedOn w:val="811"/>
     <w:uiPriority w:val="99"/>
     <w:pPr>
       <w:spacing w:after="0" w:line="240" w:lineRule="auto"/>
@@ -1741,9 +1677,9 @@
       </w:rPr>
     </w:tblStylePr>
   </w:style>
-  <w:style w:type="table" w:styleId="57">
+  <w:style w:type="table" w:styleId="676">
     <w:name w:val="Grid Table 1 Light - Accent 3"/>
-    <w:basedOn w:val="599"/>
+    <w:basedOn w:val="811"/>
     <w:uiPriority w:val="99"/>
     <w:pPr>
       <w:spacing w:after="0" w:line="240" w:lineRule="auto"/>
@@ -1806,9 +1742,9 @@
       </w:rPr>
     </w:tblStylePr>
   </w:style>
-  <w:style w:type="table" w:styleId="58">
+  <w:style w:type="table" w:styleId="677">
     <w:name w:val="Grid Table 1 Light - Accent 4"/>
-    <w:basedOn w:val="599"/>
+    <w:basedOn w:val="811"/>
     <w:uiPriority w:val="99"/>
     <w:pPr>
       <w:spacing w:after="0" w:line="240" w:lineRule="auto"/>
@@ -1871,9 +1807,9 @@
       </w:rPr>
     </w:tblStylePr>
   </w:style>
-  <w:style w:type="table" w:styleId="59">
+  <w:style w:type="table" w:styleId="678">
     <w:name w:val="Grid Table 1 Light - Accent 5"/>
-    <w:basedOn w:val="599"/>
+    <w:basedOn w:val="811"/>
     <w:uiPriority w:val="99"/>
     <w:pPr>
       <w:spacing w:after="0" w:line="240" w:lineRule="auto"/>
@@ -1936,9 +1872,9 @@
       </w:rPr>
     </w:tblStylePr>
   </w:style>
-  <w:style w:type="table" w:styleId="60">
+  <w:style w:type="table" w:styleId="679">
     <w:name w:val="Grid Table 1 Light - Accent 6"/>
-    <w:basedOn w:val="599"/>
+    <w:basedOn w:val="811"/>
     <w:uiPriority w:val="99"/>
     <w:pPr>
       <w:spacing w:after="0" w:line="240" w:lineRule="auto"/>
@@ -2001,9 +1937,9 @@
       </w:rPr>
     </w:tblStylePr>
   </w:style>
-  <w:style w:type="table" w:styleId="61">
+  <w:style w:type="table" w:styleId="680">
     <w:name w:val="Grid Table 2"/>
-    <w:basedOn w:val="599"/>
+    <w:basedOn w:val="811"/>
     <w:uiPriority w:val="99"/>
     <w:pPr>
       <w:spacing w:after="0" w:line="240" w:lineRule="auto"/>
@@ -2081,9 +2017,9 @@
       </w:tcPr>
     </w:tblStylePr>
   </w:style>
-  <w:style w:type="table" w:styleId="62">
+  <w:style w:type="table" w:styleId="681">
     <w:name w:val="Grid Table 2 - Accent 1"/>
-    <w:basedOn w:val="599"/>
+    <w:basedOn w:val="811"/>
     <w:uiPriority w:val="99"/>
     <w:pPr>
       <w:spacing w:after="0" w:line="240" w:lineRule="auto"/>
@@ -2161,9 +2097,9 @@
       </w:tcPr>
     </w:tblStylePr>
   </w:style>
-  <w:style w:type="table" w:styleId="63">
+  <w:style w:type="table" w:styleId="682">
     <w:name w:val="Grid Table 2 - Accent 2"/>
-    <w:basedOn w:val="599"/>
+    <w:basedOn w:val="811"/>
     <w:uiPriority w:val="99"/>
     <w:pPr>
       <w:spacing w:after="0" w:line="240" w:lineRule="auto"/>
@@ -2241,9 +2177,9 @@
       </w:tcPr>
     </w:tblStylePr>
   </w:style>
-  <w:style w:type="table" w:styleId="64">
+  <w:style w:type="table" w:styleId="683">
     <w:name w:val="Grid Table 2 - Accent 3"/>
-    <w:basedOn w:val="599"/>
+    <w:basedOn w:val="811"/>
     <w:uiPriority w:val="99"/>
     <w:pPr>
       <w:spacing w:after="0" w:line="240" w:lineRule="auto"/>
@@ -2321,9 +2257,9 @@
       </w:tcPr>
     </w:tblStylePr>
   </w:style>
-  <w:style w:type="table" w:styleId="65">
+  <w:style w:type="table" w:styleId="684">
     <w:name w:val="Grid Table 2 - Accent 4"/>
-    <w:basedOn w:val="599"/>
+    <w:basedOn w:val="811"/>
     <w:uiPriority w:val="99"/>
     <w:pPr>
       <w:spacing w:after="0" w:line="240" w:lineRule="auto"/>
@@ -2401,9 +2337,9 @@
       </w:tcPr>
     </w:tblStylePr>
   </w:style>
-  <w:style w:type="table" w:styleId="66">
+  <w:style w:type="table" w:styleId="685">
     <w:name w:val="Grid Table 2 - Accent 5"/>
-    <w:basedOn w:val="599"/>
+    <w:basedOn w:val="811"/>
     <w:uiPriority w:val="99"/>
     <w:pPr>
       <w:spacing w:after="0" w:line="240" w:lineRule="auto"/>
@@ -2481,9 +2417,9 @@
       </w:tcPr>
     </w:tblStylePr>
   </w:style>
-  <w:style w:type="table" w:styleId="67">
+  <w:style w:type="table" w:styleId="686">
     <w:name w:val="Grid Table 2 - Accent 6"/>
-    <w:basedOn w:val="599"/>
+    <w:basedOn w:val="811"/>
     <w:uiPriority w:val="99"/>
     <w:pPr>
       <w:spacing w:after="0" w:line="240" w:lineRule="auto"/>
@@ -2561,9 +2497,9 @@
       </w:tcPr>
     </w:tblStylePr>
   </w:style>
-  <w:style w:type="table" w:styleId="68">
+  <w:style w:type="table" w:styleId="687">
     <w:name w:val="Grid Table 3"/>
-    <w:basedOn w:val="599"/>
+    <w:basedOn w:val="811"/>
     <w:uiPriority w:val="99"/>
     <w:pPr>
       <w:spacing w:after="0" w:line="240" w:lineRule="auto"/>
@@ -2607,7 +2543,7 @@
         <w:jc w:val="right"/>
       </w:pPr>
       <w:tcPr>
-        <w:shd w:color="ffffff"/>
+        <w:shd w:val="clear" w:color="ffffff"/>
         <w:tcBorders>
           <w:top w:val="none" w:color="000000" w:sz="4" w:space="0"/>
           <w:left w:val="none" w:color="000000" w:sz="4" w:space="0"/>
@@ -2637,7 +2573,7 @@
         <w:color w:val="404040"/>
       </w:rPr>
       <w:tcPr>
-        <w:shd w:color="ffffff"/>
+        <w:shd w:val="clear" w:color="ffffff"/>
         <w:tcBorders>
           <w:top w:val="none" w:color="000000" w:sz="4" w:space="0"/>
           <w:left w:val="none" w:color="000000" w:sz="4" w:space="0"/>
@@ -2662,9 +2598,9 @@
       </w:tcPr>
     </w:tblStylePr>
   </w:style>
-  <w:style w:type="table" w:styleId="69">
+  <w:style w:type="table" w:styleId="688">
     <w:name w:val="Grid Table 3 - Accent 1"/>
-    <w:basedOn w:val="599"/>
+    <w:basedOn w:val="811"/>
     <w:uiPriority w:val="99"/>
     <w:pPr>
       <w:spacing w:after="0" w:line="240" w:lineRule="auto"/>
@@ -2708,7 +2644,7 @@
         <w:jc w:val="right"/>
       </w:pPr>
       <w:tcPr>
-        <w:shd w:color="ffffff"/>
+        <w:shd w:val="clear" w:color="ffffff"/>
         <w:tcBorders>
           <w:top w:val="none" w:color="000000" w:sz="4" w:space="0"/>
           <w:left w:val="none" w:color="000000" w:sz="4" w:space="0"/>
@@ -2738,7 +2674,7 @@
         <w:color w:val="404040"/>
       </w:rPr>
       <w:tcPr>
-        <w:shd w:color="ffffff"/>
+        <w:shd w:val="clear" w:color="ffffff"/>
         <w:tcBorders>
           <w:top w:val="none" w:color="000000" w:sz="4" w:space="0"/>
           <w:left w:val="none" w:color="000000" w:sz="4" w:space="0"/>
@@ -2763,9 +2699,9 @@
       </w:tcPr>
     </w:tblStylePr>
   </w:style>
-  <w:style w:type="table" w:styleId="70">
+  <w:style w:type="table" w:styleId="689">
     <w:name w:val="Grid Table 3 - Accent 2"/>
-    <w:basedOn w:val="599"/>
+    <w:basedOn w:val="811"/>
     <w:uiPriority w:val="99"/>
     <w:pPr>
       <w:spacing w:after="0" w:line="240" w:lineRule="auto"/>
@@ -2809,7 +2745,7 @@
         <w:jc w:val="right"/>
       </w:pPr>
       <w:tcPr>
-        <w:shd w:color="ffffff"/>
+        <w:shd w:val="clear" w:color="ffffff"/>
         <w:tcBorders>
           <w:top w:val="none" w:color="000000" w:sz="4" w:space="0"/>
           <w:left w:val="none" w:color="000000" w:sz="4" w:space="0"/>
@@ -2839,7 +2775,7 @@
         <w:color w:val="404040"/>
       </w:rPr>
       <w:tcPr>
-        <w:shd w:color="ffffff"/>
+        <w:shd w:val="clear" w:color="ffffff"/>
         <w:tcBorders>
           <w:top w:val="none" w:color="000000" w:sz="4" w:space="0"/>
           <w:left w:val="none" w:color="000000" w:sz="4" w:space="0"/>
@@ -2864,9 +2800,9 @@
       </w:tcPr>
     </w:tblStylePr>
   </w:style>
-  <w:style w:type="table" w:styleId="71">
+  <w:style w:type="table" w:styleId="690">
     <w:name w:val="Grid Table 3 - Accent 3"/>
-    <w:basedOn w:val="599"/>
+    <w:basedOn w:val="811"/>
     <w:uiPriority w:val="99"/>
     <w:pPr>
       <w:spacing w:after="0" w:line="240" w:lineRule="auto"/>
@@ -2910,7 +2846,7 @@
         <w:jc w:val="right"/>
       </w:pPr>
       <w:tcPr>
-        <w:shd w:color="ffffff"/>
+        <w:shd w:val="clear" w:color="ffffff"/>
         <w:tcBorders>
           <w:top w:val="none" w:color="000000" w:sz="4" w:space="0"/>
           <w:left w:val="none" w:color="000000" w:sz="4" w:space="0"/>
@@ -2940,7 +2876,7 @@
         <w:color w:val="404040"/>
       </w:rPr>
       <w:tcPr>
-        <w:shd w:color="ffffff"/>
+        <w:shd w:val="clear" w:color="ffffff"/>
         <w:tcBorders>
           <w:top w:val="none" w:color="000000" w:sz="4" w:space="0"/>
           <w:left w:val="none" w:color="000000" w:sz="4" w:space="0"/>
@@ -2965,9 +2901,9 @@
       </w:tcPr>
     </w:tblStylePr>
   </w:style>
-  <w:style w:type="table" w:styleId="72">
+  <w:style w:type="table" w:styleId="691">
     <w:name w:val="Grid Table 3 - Accent 4"/>
-    <w:basedOn w:val="599"/>
+    <w:basedOn w:val="811"/>
     <w:uiPriority w:val="99"/>
     <w:pPr>
       <w:spacing w:after="0" w:line="240" w:lineRule="auto"/>
@@ -3011,7 +2947,7 @@
         <w:jc w:val="right"/>
       </w:pPr>
       <w:tcPr>
-        <w:shd w:color="ffffff"/>
+        <w:shd w:val="clear" w:color="ffffff"/>
         <w:tcBorders>
           <w:top w:val="none" w:color="000000" w:sz="4" w:space="0"/>
           <w:left w:val="none" w:color="000000" w:sz="4" w:space="0"/>
@@ -3041,7 +2977,7 @@
         <w:color w:val="404040"/>
       </w:rPr>
       <w:tcPr>
-        <w:shd w:color="ffffff"/>
+        <w:shd w:val="clear" w:color="ffffff"/>
         <w:tcBorders>
           <w:top w:val="none" w:color="000000" w:sz="4" w:space="0"/>
           <w:left w:val="none" w:color="000000" w:sz="4" w:space="0"/>
@@ -3066,9 +3002,9 @@
       </w:tcPr>
     </w:tblStylePr>
   </w:style>
-  <w:style w:type="table" w:styleId="73">
+  <w:style w:type="table" w:styleId="692">
     <w:name w:val="Grid Table 3 - Accent 5"/>
-    <w:basedOn w:val="599"/>
+    <w:basedOn w:val="811"/>
     <w:uiPriority w:val="99"/>
     <w:pPr>
       <w:spacing w:after="0" w:line="240" w:lineRule="auto"/>
@@ -3112,7 +3048,7 @@
         <w:jc w:val="right"/>
       </w:pPr>
       <w:tcPr>
-        <w:shd w:color="ffffff"/>
+        <w:shd w:val="clear" w:color="ffffff"/>
         <w:tcBorders>
           <w:top w:val="none" w:color="000000" w:sz="4" w:space="0"/>
           <w:left w:val="none" w:color="000000" w:sz="4" w:space="0"/>
@@ -3142,7 +3078,7 @@
         <w:color w:val="404040"/>
       </w:rPr>
       <w:tcPr>
-        <w:shd w:color="ffffff"/>
+        <w:shd w:val="clear" w:color="ffffff"/>
         <w:tcBorders>
           <w:top w:val="none" w:color="000000" w:sz="4" w:space="0"/>
           <w:left w:val="none" w:color="000000" w:sz="4" w:space="0"/>
@@ -3167,9 +3103,9 @@
       </w:tcPr>
     </w:tblStylePr>
   </w:style>
-  <w:style w:type="table" w:styleId="74">
+  <w:style w:type="table" w:styleId="693">
     <w:name w:val="Grid Table 3 - Accent 6"/>
-    <w:basedOn w:val="599"/>
+    <w:basedOn w:val="811"/>
     <w:uiPriority w:val="99"/>
     <w:pPr>
       <w:spacing w:after="0" w:line="240" w:lineRule="auto"/>
@@ -3213,7 +3149,7 @@
         <w:jc w:val="right"/>
       </w:pPr>
       <w:tcPr>
-        <w:shd w:color="ffffff"/>
+        <w:shd w:val="clear" w:color="ffffff"/>
         <w:tcBorders>
           <w:top w:val="none" w:color="000000" w:sz="4" w:space="0"/>
           <w:left w:val="none" w:color="000000" w:sz="4" w:space="0"/>
@@ -3243,7 +3179,7 @@
         <w:color w:val="404040"/>
       </w:rPr>
       <w:tcPr>
-        <w:shd w:color="ffffff"/>
+        <w:shd w:val="clear" w:color="ffffff"/>
         <w:tcBorders>
           <w:top w:val="none" w:color="000000" w:sz="4" w:space="0"/>
           <w:left w:val="none" w:color="000000" w:sz="4" w:space="0"/>
@@ -3268,9 +3204,9 @@
       </w:tcPr>
     </w:tblStylePr>
   </w:style>
-  <w:style w:type="table" w:styleId="75">
+  <w:style w:type="table" w:styleId="694">
     <w:name w:val="Grid Table 4"/>
-    <w:basedOn w:val="599"/>
+    <w:basedOn w:val="811"/>
     <w:uiPriority w:val="59"/>
     <w:pPr>
       <w:spacing w:after="0" w:line="240" w:lineRule="auto"/>
@@ -3349,9 +3285,9 @@
       </w:tcPr>
     </w:tblStylePr>
   </w:style>
-  <w:style w:type="table" w:styleId="76">
+  <w:style w:type="table" w:styleId="695">
     <w:name w:val="Grid Table 4 - Accent 1"/>
-    <w:basedOn w:val="599"/>
+    <w:basedOn w:val="811"/>
     <w:uiPriority w:val="59"/>
     <w:pPr>
       <w:spacing w:after="0" w:line="240" w:lineRule="auto"/>
@@ -3430,9 +3366,9 @@
       </w:tcPr>
     </w:tblStylePr>
   </w:style>
-  <w:style w:type="table" w:styleId="77">
+  <w:style w:type="table" w:styleId="696">
     <w:name w:val="Grid Table 4 - Accent 2"/>
-    <w:basedOn w:val="599"/>
+    <w:basedOn w:val="811"/>
     <w:uiPriority w:val="59"/>
     <w:pPr>
       <w:spacing w:after="0" w:line="240" w:lineRule="auto"/>
@@ -3511,9 +3447,9 @@
       </w:tcPr>
     </w:tblStylePr>
   </w:style>
-  <w:style w:type="table" w:styleId="78">
+  <w:style w:type="table" w:styleId="697">
     <w:name w:val="Grid Table 4 - Accent 3"/>
-    <w:basedOn w:val="599"/>
+    <w:basedOn w:val="811"/>
     <w:uiPriority w:val="59"/>
     <w:pPr>
       <w:spacing w:after="0" w:line="240" w:lineRule="auto"/>
@@ -3592,9 +3528,9 @@
       </w:tcPr>
     </w:tblStylePr>
   </w:style>
-  <w:style w:type="table" w:styleId="79">
+  <w:style w:type="table" w:styleId="698">
     <w:name w:val="Grid Table 4 - Accent 4"/>
-    <w:basedOn w:val="599"/>
+    <w:basedOn w:val="811"/>
     <w:uiPriority w:val="59"/>
     <w:pPr>
       <w:spacing w:after="0" w:line="240" w:lineRule="auto"/>
@@ -3673,9 +3609,9 @@
       </w:tcPr>
     </w:tblStylePr>
   </w:style>
-  <w:style w:type="table" w:styleId="80">
+  <w:style w:type="table" w:styleId="699">
     <w:name w:val="Grid Table 4 - Accent 5"/>
-    <w:basedOn w:val="599"/>
+    <w:basedOn w:val="811"/>
     <w:uiPriority w:val="59"/>
     <w:pPr>
       <w:spacing w:after="0" w:line="240" w:lineRule="auto"/>
@@ -3754,9 +3690,9 @@
       </w:tcPr>
     </w:tblStylePr>
   </w:style>
-  <w:style w:type="table" w:styleId="81">
+  <w:style w:type="table" w:styleId="700">
     <w:name w:val="Grid Table 4 - Accent 6"/>
-    <w:basedOn w:val="599"/>
+    <w:basedOn w:val="811"/>
     <w:uiPriority w:val="59"/>
     <w:pPr>
       <w:spacing w:after="0" w:line="240" w:lineRule="auto"/>
@@ -3835,9 +3771,9 @@
       </w:tcPr>
     </w:tblStylePr>
   </w:style>
-  <w:style w:type="table" w:styleId="82">
+  <w:style w:type="table" w:styleId="701">
     <w:name w:val="Grid Table 5 Dark"/>
-    <w:basedOn w:val="599"/>
+    <w:basedOn w:val="811"/>
     <w:uiPriority w:val="99"/>
     <w:pPr>
       <w:spacing w:after="0" w:line="240" w:lineRule="auto"/>
@@ -3914,9 +3850,9 @@
       </w:tcPr>
     </w:tblStylePr>
   </w:style>
-  <w:style w:type="table" w:styleId="83">
+  <w:style w:type="table" w:styleId="702">
     <w:name w:val="Grid Table 5 Dark- Accent 1"/>
-    <w:basedOn w:val="599"/>
+    <w:basedOn w:val="811"/>
     <w:uiPriority w:val="99"/>
     <w:pPr>
       <w:spacing w:after="0" w:line="240" w:lineRule="auto"/>
@@ -3993,9 +3929,9 @@
       </w:tcPr>
     </w:tblStylePr>
   </w:style>
-  <w:style w:type="table" w:styleId="84">
+  <w:style w:type="table" w:styleId="703">
     <w:name w:val="Grid Table 5 Dark - Accent 2"/>
-    <w:basedOn w:val="599"/>
+    <w:basedOn w:val="811"/>
     <w:uiPriority w:val="99"/>
     <w:pPr>
       <w:spacing w:after="0" w:line="240" w:lineRule="auto"/>
@@ -4072,9 +4008,9 @@
       </w:tcPr>
     </w:tblStylePr>
   </w:style>
-  <w:style w:type="table" w:styleId="85">
+  <w:style w:type="table" w:styleId="704">
     <w:name w:val="Grid Table 5 Dark - Accent 3"/>
-    <w:basedOn w:val="599"/>
+    <w:basedOn w:val="811"/>
     <w:uiPriority w:val="99"/>
     <w:pPr>
       <w:spacing w:after="0" w:line="240" w:lineRule="auto"/>
@@ -4151,9 +4087,9 @@
       </w:tcPr>
     </w:tblStylePr>
   </w:style>
-  <w:style w:type="table" w:styleId="86">
+  <w:style w:type="table" w:styleId="705">
     <w:name w:val="Grid Table 5 Dark- Accent 4"/>
-    <w:basedOn w:val="599"/>
+    <w:basedOn w:val="811"/>
     <w:uiPriority w:val="99"/>
     <w:pPr>
       <w:spacing w:after="0" w:line="240" w:lineRule="auto"/>
@@ -4230,9 +4166,9 @@
       </w:tcPr>
     </w:tblStylePr>
   </w:style>
-  <w:style w:type="table" w:styleId="87">
+  <w:style w:type="table" w:styleId="706">
     <w:name w:val="Grid Table 5 Dark - Accent 5"/>
-    <w:basedOn w:val="599"/>
+    <w:basedOn w:val="811"/>
     <w:uiPriority w:val="99"/>
     <w:pPr>
       <w:spacing w:after="0" w:line="240" w:lineRule="auto"/>
@@ -4309,9 +4245,9 @@
       </w:tcPr>
     </w:tblStylePr>
   </w:style>
-  <w:style w:type="table" w:styleId="88">
+  <w:style w:type="table" w:styleId="707">
     <w:name w:val="Grid Table 5 Dark - Accent 6"/>
-    <w:basedOn w:val="599"/>
+    <w:basedOn w:val="811"/>
     <w:uiPriority w:val="99"/>
     <w:pPr>
       <w:spacing w:after="0" w:line="240" w:lineRule="auto"/>
@@ -4388,9 +4324,9 @@
       </w:tcPr>
     </w:tblStylePr>
   </w:style>
-  <w:style w:type="table" w:styleId="89">
+  <w:style w:type="table" w:styleId="708">
     <w:name w:val="Grid Table 6 Colorful"/>
-    <w:basedOn w:val="599"/>
+    <w:basedOn w:val="811"/>
     <w:uiPriority w:val="99"/>
     <w:pPr>
       <w:spacing w:after="0" w:line="240" w:lineRule="auto"/>
@@ -4467,9 +4403,9 @@
       </w:rPr>
     </w:tblStylePr>
   </w:style>
-  <w:style w:type="table" w:styleId="90">
+  <w:style w:type="table" w:styleId="709">
     <w:name w:val="Grid Table 6 Colorful - Accent 1"/>
-    <w:basedOn w:val="599"/>
+    <w:basedOn w:val="811"/>
     <w:uiPriority w:val="99"/>
     <w:pPr>
       <w:spacing w:after="0" w:line="240" w:lineRule="auto"/>
@@ -4546,9 +4482,9 @@
       </w:rPr>
     </w:tblStylePr>
   </w:style>
-  <w:style w:type="table" w:styleId="91">
+  <w:style w:type="table" w:styleId="710">
     <w:name w:val="Grid Table 6 Colorful - Accent 2"/>
-    <w:basedOn w:val="599"/>
+    <w:basedOn w:val="811"/>
     <w:uiPriority w:val="99"/>
     <w:pPr>
       <w:spacing w:after="0" w:line="240" w:lineRule="auto"/>
@@ -4625,9 +4561,9 @@
       </w:rPr>
     </w:tblStylePr>
   </w:style>
-  <w:style w:type="table" w:styleId="92">
+  <w:style w:type="table" w:styleId="711">
     <w:name w:val="Grid Table 6 Colorful - Accent 3"/>
-    <w:basedOn w:val="599"/>
+    <w:basedOn w:val="811"/>
     <w:uiPriority w:val="99"/>
     <w:pPr>
       <w:spacing w:after="0" w:line="240" w:lineRule="auto"/>
@@ -4704,9 +4640,9 @@
       </w:rPr>
     </w:tblStylePr>
   </w:style>
-  <w:style w:type="table" w:styleId="93">
+  <w:style w:type="table" w:styleId="712">
     <w:name w:val="Grid Table 6 Colorful - Accent 4"/>
-    <w:basedOn w:val="599"/>
+    <w:basedOn w:val="811"/>
     <w:uiPriority w:val="99"/>
     <w:pPr>
       <w:spacing w:after="0" w:line="240" w:lineRule="auto"/>
@@ -4783,9 +4719,9 @@
       </w:rPr>
     </w:tblStylePr>
   </w:style>
-  <w:style w:type="table" w:styleId="94">
+  <w:style w:type="table" w:styleId="713">
     <w:name w:val="Grid Table 6 Colorful - Accent 5"/>
-    <w:basedOn w:val="599"/>
+    <w:basedOn w:val="811"/>
     <w:uiPriority w:val="99"/>
     <w:pPr>
       <w:spacing w:after="0" w:line="240" w:lineRule="auto"/>
@@ -4862,9 +4798,9 @@
       </w:rPr>
     </w:tblStylePr>
   </w:style>
-  <w:style w:type="table" w:styleId="95">
+  <w:style w:type="table" w:styleId="714">
     <w:name w:val="Grid Table 6 Colorful - Accent 6"/>
-    <w:basedOn w:val="599"/>
+    <w:basedOn w:val="811"/>
     <w:uiPriority w:val="99"/>
     <w:pPr>
       <w:spacing w:after="0" w:line="240" w:lineRule="auto"/>
@@ -4941,9 +4877,9 @@
       </w:rPr>
     </w:tblStylePr>
   </w:style>
-  <w:style w:type="table" w:styleId="96">
+  <w:style w:type="table" w:styleId="715">
     <w:name w:val="Grid Table 7 Colorful"/>
-    <w:basedOn w:val="599"/>
+    <w:basedOn w:val="811"/>
     <w:uiPriority w:val="99"/>
     <w:pPr>
       <w:spacing w:after="0" w:line="240" w:lineRule="auto"/>
@@ -4992,11 +4928,11 @@
         <w:jc w:val="right"/>
       </w:pPr>
       <w:tcPr>
-        <w:shd w:color="ffffff"/>
-        <w:tcBorders>
-          <w:top w:val="none"/>
-          <w:left w:val="none"/>
-          <w:bottom w:val="none"/>
+        <w:shd w:val="clear" w:color="ffffff"/>
+        <w:tcBorders>
+          <w:top w:val="none" w:color="000000" w:sz="4" w:space="0"/>
+          <w:left w:val="none" w:color="000000" w:sz="4" w:space="0"/>
+          <w:bottom w:val="none" w:color="000000" w:sz="4" w:space="0"/>
           <w:right w:val="single" w:color="000000" w:themeColor="text1" w:themeTint="80" w:sz="4" w:space="0"/>
         </w:tcBorders>
       </w:tcPr>
@@ -5011,10 +4947,10 @@
       <w:tcPr>
         <w:shd w:val="clear" w:color="ffffff" w:themeColor="light1" w:fill="ffffff" w:themeFill="light1"/>
         <w:tcBorders>
-          <w:top w:val="none"/>
-          <w:left w:val="none"/>
+          <w:top w:val="none" w:color="000000" w:sz="4" w:space="0"/>
+          <w:left w:val="none" w:color="000000" w:sz="4" w:space="0"/>
           <w:bottom w:val="single" w:color="000000" w:themeColor="text1" w:themeTint="80" w:sz="4" w:space="0"/>
-          <w:right w:val="none"/>
+          <w:right w:val="none" w:color="000000" w:sz="4" w:space="0"/>
         </w:tcBorders>
       </w:tcPr>
     </w:tblStylePr>
@@ -5026,12 +4962,12 @@
         <w:sz w:val="22"/>
       </w:rPr>
       <w:tcPr>
-        <w:shd w:color="ffffff"/>
-        <w:tcBorders>
-          <w:top w:val="none"/>
+        <w:shd w:val="clear" w:color="ffffff"/>
+        <w:tcBorders>
+          <w:top w:val="none" w:color="000000" w:sz="4" w:space="0"/>
           <w:left w:val="single" w:color="000000" w:themeColor="text1" w:themeTint="80" w:sz="4" w:space="0"/>
-          <w:bottom w:val="none"/>
-          <w:right w:val="none"/>
+          <w:bottom w:val="none" w:color="000000" w:sz="4" w:space="0"/>
+          <w:right w:val="none" w:color="000000" w:sz="4" w:space="0"/>
         </w:tcBorders>
       </w:tcPr>
     </w:tblStylePr>
@@ -5046,16 +4982,16 @@
         <w:shd w:val="clear" w:color="ffffff" w:themeColor="light1" w:fill="ffffff" w:themeFill="light1"/>
         <w:tcBorders>
           <w:top w:val="single" w:color="000000" w:themeColor="text1" w:themeTint="80" w:sz="4" w:space="0"/>
-          <w:left w:val="none"/>
-          <w:bottom w:val="none"/>
-          <w:right w:val="none"/>
-        </w:tcBorders>
-      </w:tcPr>
-    </w:tblStylePr>
-  </w:style>
-  <w:style w:type="table" w:styleId="97">
+          <w:left w:val="none" w:color="000000" w:sz="4" w:space="0"/>
+          <w:bottom w:val="none" w:color="000000" w:sz="4" w:space="0"/>
+          <w:right w:val="none" w:color="000000" w:sz="4" w:space="0"/>
+        </w:tcBorders>
+      </w:tcPr>
+    </w:tblStylePr>
+  </w:style>
+  <w:style w:type="table" w:styleId="716">
     <w:name w:val="Grid Table 7 Colorful - Accent 1"/>
-    <w:basedOn w:val="599"/>
+    <w:basedOn w:val="811"/>
     <w:uiPriority w:val="99"/>
     <w:pPr>
       <w:spacing w:after="0" w:line="240" w:lineRule="auto"/>
@@ -5104,11 +5040,11 @@
         <w:jc w:val="right"/>
       </w:pPr>
       <w:tcPr>
-        <w:shd w:color="ffffff"/>
-        <w:tcBorders>
-          <w:top w:val="none"/>
-          <w:left w:val="none"/>
-          <w:bottom w:val="none"/>
+        <w:shd w:val="clear" w:color="ffffff"/>
+        <w:tcBorders>
+          <w:top w:val="none" w:color="000000" w:sz="4" w:space="0"/>
+          <w:left w:val="none" w:color="000000" w:sz="4" w:space="0"/>
+          <w:bottom w:val="none" w:color="000000" w:sz="4" w:space="0"/>
           <w:right w:val="single" w:color="000000" w:themeColor="accent1" w:themeTint="80" w:sz="4" w:space="0"/>
         </w:tcBorders>
       </w:tcPr>
@@ -5123,10 +5059,10 @@
       <w:tcPr>
         <w:shd w:val="clear" w:color="ffffff" w:themeColor="light1" w:fill="ffffff" w:themeFill="light1"/>
         <w:tcBorders>
-          <w:top w:val="none"/>
-          <w:left w:val="none"/>
+          <w:top w:val="none" w:color="000000" w:sz="4" w:space="0"/>
+          <w:left w:val="none" w:color="000000" w:sz="4" w:space="0"/>
           <w:bottom w:val="single" w:color="000000" w:themeColor="accent1" w:themeTint="80" w:sz="4" w:space="0"/>
-          <w:right w:val="none"/>
+          <w:right w:val="none" w:color="000000" w:sz="4" w:space="0"/>
         </w:tcBorders>
       </w:tcPr>
     </w:tblStylePr>
@@ -5138,12 +5074,12 @@
         <w:sz w:val="22"/>
       </w:rPr>
       <w:tcPr>
-        <w:shd w:color="ffffff"/>
-        <w:tcBorders>
-          <w:top w:val="none"/>
+        <w:shd w:val="clear" w:color="ffffff"/>
+        <w:tcBorders>
+          <w:top w:val="none" w:color="000000" w:sz="4" w:space="0"/>
           <w:left w:val="single" w:color="000000" w:themeColor="accent1" w:themeTint="80" w:sz="4" w:space="0"/>
-          <w:bottom w:val="none"/>
-          <w:right w:val="none"/>
+          <w:bottom w:val="none" w:color="000000" w:sz="4" w:space="0"/>
+          <w:right w:val="none" w:color="000000" w:sz="4" w:space="0"/>
         </w:tcBorders>
       </w:tcPr>
     </w:tblStylePr>
@@ -5158,16 +5094,16 @@
         <w:shd w:val="clear" w:color="ffffff" w:themeColor="light1" w:fill="ffffff" w:themeFill="light1"/>
         <w:tcBorders>
           <w:top w:val="single" w:color="000000" w:themeColor="accent1" w:themeTint="80" w:sz="4" w:space="0"/>
-          <w:left w:val="none"/>
-          <w:bottom w:val="none"/>
-          <w:right w:val="none"/>
-        </w:tcBorders>
-      </w:tcPr>
-    </w:tblStylePr>
-  </w:style>
-  <w:style w:type="table" w:styleId="98">
+          <w:left w:val="none" w:color="000000" w:sz="4" w:space="0"/>
+          <w:bottom w:val="none" w:color="000000" w:sz="4" w:space="0"/>
+          <w:right w:val="none" w:color="000000" w:sz="4" w:space="0"/>
+        </w:tcBorders>
+      </w:tcPr>
+    </w:tblStylePr>
+  </w:style>
+  <w:style w:type="table" w:styleId="717">
     <w:name w:val="Grid Table 7 Colorful - Accent 2"/>
-    <w:basedOn w:val="599"/>
+    <w:basedOn w:val="811"/>
     <w:uiPriority w:val="99"/>
     <w:pPr>
       <w:spacing w:after="0" w:line="240" w:lineRule="auto"/>
@@ -5216,11 +5152,11 @@
         <w:jc w:val="right"/>
       </w:pPr>
       <w:tcPr>
-        <w:shd w:color="ffffff"/>
-        <w:tcBorders>
-          <w:top w:val="none"/>
-          <w:left w:val="none"/>
-          <w:bottom w:val="none"/>
+        <w:shd w:val="clear" w:color="ffffff"/>
+        <w:tcBorders>
+          <w:top w:val="none" w:color="000000" w:sz="4" w:space="0"/>
+          <w:left w:val="none" w:color="000000" w:sz="4" w:space="0"/>
+          <w:bottom w:val="none" w:color="000000" w:sz="4" w:space="0"/>
           <w:right w:val="single" w:color="000000" w:themeColor="accent2" w:themeTint="97" w:sz="4" w:space="0"/>
         </w:tcBorders>
       </w:tcPr>
@@ -5235,10 +5171,10 @@
       <w:tcPr>
         <w:shd w:val="clear" w:color="ffffff" w:themeColor="light1" w:fill="ffffff" w:themeFill="light1"/>
         <w:tcBorders>
-          <w:top w:val="none"/>
-          <w:left w:val="none"/>
+          <w:top w:val="none" w:color="000000" w:sz="4" w:space="0"/>
+          <w:left w:val="none" w:color="000000" w:sz="4" w:space="0"/>
           <w:bottom w:val="single" w:color="000000" w:themeColor="accent2" w:themeTint="97" w:sz="4" w:space="0"/>
-          <w:right w:val="none"/>
+          <w:right w:val="none" w:color="000000" w:sz="4" w:space="0"/>
         </w:tcBorders>
       </w:tcPr>
     </w:tblStylePr>
@@ -5250,12 +5186,12 @@
         <w:sz w:val="22"/>
       </w:rPr>
       <w:tcPr>
-        <w:shd w:color="ffffff"/>
-        <w:tcBorders>
-          <w:top w:val="none"/>
+        <w:shd w:val="clear" w:color="ffffff"/>
+        <w:tcBorders>
+          <w:top w:val="none" w:color="000000" w:sz="4" w:space="0"/>
           <w:left w:val="single" w:color="000000" w:themeColor="accent2" w:themeTint="97" w:sz="4" w:space="0"/>
-          <w:bottom w:val="none"/>
-          <w:right w:val="none"/>
+          <w:bottom w:val="none" w:color="000000" w:sz="4" w:space="0"/>
+          <w:right w:val="none" w:color="000000" w:sz="4" w:space="0"/>
         </w:tcBorders>
       </w:tcPr>
     </w:tblStylePr>
@@ -5270,16 +5206,16 @@
         <w:shd w:val="clear" w:color="ffffff" w:themeColor="light1" w:fill="ffffff" w:themeFill="light1"/>
         <w:tcBorders>
           <w:top w:val="single" w:color="000000" w:themeColor="accent2" w:themeTint="97" w:sz="4" w:space="0"/>
-          <w:left w:val="none"/>
-          <w:bottom w:val="none"/>
-          <w:right w:val="none"/>
-        </w:tcBorders>
-      </w:tcPr>
-    </w:tblStylePr>
-  </w:style>
-  <w:style w:type="table" w:styleId="99">
+          <w:left w:val="none" w:color="000000" w:sz="4" w:space="0"/>
+          <w:bottom w:val="none" w:color="000000" w:sz="4" w:space="0"/>
+          <w:right w:val="none" w:color="000000" w:sz="4" w:space="0"/>
+        </w:tcBorders>
+      </w:tcPr>
+    </w:tblStylePr>
+  </w:style>
+  <w:style w:type="table" w:styleId="718">
     <w:name w:val="Grid Table 7 Colorful - Accent 3"/>
-    <w:basedOn w:val="599"/>
+    <w:basedOn w:val="811"/>
     <w:uiPriority w:val="99"/>
     <w:pPr>
       <w:spacing w:after="0" w:line="240" w:lineRule="auto"/>
@@ -5328,11 +5264,11 @@
         <w:jc w:val="right"/>
       </w:pPr>
       <w:tcPr>
-        <w:shd w:color="ffffff"/>
-        <w:tcBorders>
-          <w:top w:val="none"/>
-          <w:left w:val="none"/>
-          <w:bottom w:val="none"/>
+        <w:shd w:val="clear" w:color="ffffff"/>
+        <w:tcBorders>
+          <w:top w:val="none" w:color="000000" w:sz="4" w:space="0"/>
+          <w:left w:val="none" w:color="000000" w:sz="4" w:space="0"/>
+          <w:bottom w:val="none" w:color="000000" w:sz="4" w:space="0"/>
           <w:right w:val="single" w:color="000000" w:themeColor="accent3" w:themeTint="FE" w:sz="4" w:space="0"/>
         </w:tcBorders>
       </w:tcPr>
@@ -5347,10 +5283,10 @@
       <w:tcPr>
         <w:shd w:val="clear" w:color="ffffff" w:themeColor="light1" w:fill="ffffff" w:themeFill="light1"/>
         <w:tcBorders>
-          <w:top w:val="none"/>
-          <w:left w:val="none"/>
+          <w:top w:val="none" w:color="000000" w:sz="4" w:space="0"/>
+          <w:left w:val="none" w:color="000000" w:sz="4" w:space="0"/>
           <w:bottom w:val="single" w:color="000000" w:themeColor="accent3" w:themeTint="FE" w:sz="4" w:space="0"/>
-          <w:right w:val="none"/>
+          <w:right w:val="none" w:color="000000" w:sz="4" w:space="0"/>
         </w:tcBorders>
       </w:tcPr>
     </w:tblStylePr>
@@ -5362,12 +5298,12 @@
         <w:sz w:val="22"/>
       </w:rPr>
       <w:tcPr>
-        <w:shd w:color="ffffff"/>
-        <w:tcBorders>
-          <w:top w:val="none"/>
+        <w:shd w:val="clear" w:color="ffffff"/>
+        <w:tcBorders>
+          <w:top w:val="none" w:color="000000" w:sz="4" w:space="0"/>
           <w:left w:val="single" w:color="000000" w:themeColor="accent3" w:themeTint="FE" w:sz="4" w:space="0"/>
-          <w:bottom w:val="none"/>
-          <w:right w:val="none"/>
+          <w:bottom w:val="none" w:color="000000" w:sz="4" w:space="0"/>
+          <w:right w:val="none" w:color="000000" w:sz="4" w:space="0"/>
         </w:tcBorders>
       </w:tcPr>
     </w:tblStylePr>
@@ -5382,16 +5318,16 @@
         <w:shd w:val="clear" w:color="ffffff" w:themeColor="light1" w:fill="ffffff" w:themeFill="light1"/>
         <w:tcBorders>
           <w:top w:val="single" w:color="000000" w:themeColor="accent3" w:themeTint="FE" w:sz="4" w:space="0"/>
-          <w:left w:val="none"/>
-          <w:bottom w:val="none"/>
-          <w:right w:val="none"/>
-        </w:tcBorders>
-      </w:tcPr>
-    </w:tblStylePr>
-  </w:style>
-  <w:style w:type="table" w:styleId="100">
+          <w:left w:val="none" w:color="000000" w:sz="4" w:space="0"/>
+          <w:bottom w:val="none" w:color="000000" w:sz="4" w:space="0"/>
+          <w:right w:val="none" w:color="000000" w:sz="4" w:space="0"/>
+        </w:tcBorders>
+      </w:tcPr>
+    </w:tblStylePr>
+  </w:style>
+  <w:style w:type="table" w:styleId="719">
     <w:name w:val="Grid Table 7 Colorful - Accent 4"/>
-    <w:basedOn w:val="599"/>
+    <w:basedOn w:val="811"/>
     <w:uiPriority w:val="99"/>
     <w:pPr>
       <w:spacing w:after="0" w:line="240" w:lineRule="auto"/>
@@ -5440,11 +5376,11 @@
         <w:jc w:val="right"/>
       </w:pPr>
       <w:tcPr>
-        <w:shd w:color="ffffff"/>
-        <w:tcBorders>
-          <w:top w:val="none"/>
-          <w:left w:val="none"/>
-          <w:bottom w:val="none"/>
+        <w:shd w:val="clear" w:color="ffffff"/>
+        <w:tcBorders>
+          <w:top w:val="none" w:color="000000" w:sz="4" w:space="0"/>
+          <w:left w:val="none" w:color="000000" w:sz="4" w:space="0"/>
+          <w:bottom w:val="none" w:color="000000" w:sz="4" w:space="0"/>
           <w:right w:val="single" w:color="000000" w:themeColor="accent4" w:themeTint="9A" w:sz="4" w:space="0"/>
         </w:tcBorders>
       </w:tcPr>
@@ -5459,10 +5395,10 @@
       <w:tcPr>
         <w:shd w:val="clear" w:color="ffffff" w:themeColor="light1" w:fill="ffffff" w:themeFill="light1"/>
         <w:tcBorders>
-          <w:top w:val="none"/>
-          <w:left w:val="none"/>
+          <w:top w:val="none" w:color="000000" w:sz="4" w:space="0"/>
+          <w:left w:val="none" w:color="000000" w:sz="4" w:space="0"/>
           <w:bottom w:val="single" w:color="000000" w:themeColor="accent4" w:themeTint="9A" w:sz="4" w:space="0"/>
-          <w:right w:val="none"/>
+          <w:right w:val="none" w:color="000000" w:sz="4" w:space="0"/>
         </w:tcBorders>
       </w:tcPr>
     </w:tblStylePr>
@@ -5474,12 +5410,12 @@
         <w:sz w:val="22"/>
       </w:rPr>
       <w:tcPr>
-        <w:shd w:color="ffffff"/>
-        <w:tcBorders>
-          <w:top w:val="none"/>
+        <w:shd w:val="clear" w:color="ffffff"/>
+        <w:tcBorders>
+          <w:top w:val="none" w:color="000000" w:sz="4" w:space="0"/>
           <w:left w:val="single" w:color="000000" w:themeColor="accent4" w:themeTint="9A" w:sz="4" w:space="0"/>
-          <w:bottom w:val="none"/>
-          <w:right w:val="none"/>
+          <w:bottom w:val="none" w:color="000000" w:sz="4" w:space="0"/>
+          <w:right w:val="none" w:color="000000" w:sz="4" w:space="0"/>
         </w:tcBorders>
       </w:tcPr>
     </w:tblStylePr>
@@ -5494,16 +5430,16 @@
         <w:shd w:val="clear" w:color="ffffff" w:themeColor="light1" w:fill="ffffff" w:themeFill="light1"/>
         <w:tcBorders>
           <w:top w:val="single" w:color="000000" w:themeColor="accent4" w:themeTint="9A" w:sz="4" w:space="0"/>
-          <w:left w:val="none"/>
-          <w:bottom w:val="none"/>
-          <w:right w:val="none"/>
-        </w:tcBorders>
-      </w:tcPr>
-    </w:tblStylePr>
-  </w:style>
-  <w:style w:type="table" w:styleId="101">
+          <w:left w:val="none" w:color="000000" w:sz="4" w:space="0"/>
+          <w:bottom w:val="none" w:color="000000" w:sz="4" w:space="0"/>
+          <w:right w:val="none" w:color="000000" w:sz="4" w:space="0"/>
+        </w:tcBorders>
+      </w:tcPr>
+    </w:tblStylePr>
+  </w:style>
+  <w:style w:type="table" w:styleId="720">
     <w:name w:val="Grid Table 7 Colorful - Accent 5"/>
-    <w:basedOn w:val="599"/>
+    <w:basedOn w:val="811"/>
     <w:uiPriority w:val="99"/>
     <w:pPr>
       <w:spacing w:after="0" w:line="240" w:lineRule="auto"/>
@@ -5552,11 +5488,11 @@
         <w:jc w:val="right"/>
       </w:pPr>
       <w:tcPr>
-        <w:shd w:color="ffffff"/>
-        <w:tcBorders>
-          <w:top w:val="none"/>
-          <w:left w:val="none"/>
-          <w:bottom w:val="none"/>
+        <w:shd w:val="clear" w:color="ffffff"/>
+        <w:tcBorders>
+          <w:top w:val="none" w:color="000000" w:sz="4" w:space="0"/>
+          <w:left w:val="none" w:color="000000" w:sz="4" w:space="0"/>
+          <w:bottom w:val="none" w:color="000000" w:sz="4" w:space="0"/>
           <w:right w:val="single" w:color="000000" w:themeColor="accent5" w:themeTint="90" w:sz="4" w:space="0"/>
         </w:tcBorders>
       </w:tcPr>
@@ -5571,10 +5507,10 @@
       <w:tcPr>
         <w:shd w:val="clear" w:color="ffffff" w:themeColor="light1" w:fill="ffffff" w:themeFill="light1"/>
         <w:tcBorders>
-          <w:top w:val="none"/>
-          <w:left w:val="none"/>
+          <w:top w:val="none" w:color="000000" w:sz="4" w:space="0"/>
+          <w:left w:val="none" w:color="000000" w:sz="4" w:space="0"/>
           <w:bottom w:val="single" w:color="000000" w:themeColor="accent5" w:themeTint="90" w:sz="4" w:space="0"/>
-          <w:right w:val="none"/>
+          <w:right w:val="none" w:color="000000" w:sz="4" w:space="0"/>
         </w:tcBorders>
       </w:tcPr>
     </w:tblStylePr>
@@ -5586,12 +5522,12 @@
         <w:sz w:val="22"/>
       </w:rPr>
       <w:tcPr>
-        <w:shd w:color="ffffff"/>
-        <w:tcBorders>
-          <w:top w:val="none"/>
+        <w:shd w:val="clear" w:color="ffffff"/>
+        <w:tcBorders>
+          <w:top w:val="none" w:color="000000" w:sz="4" w:space="0"/>
           <w:left w:val="single" w:color="000000" w:themeColor="accent5" w:themeTint="90" w:sz="4" w:space="0"/>
-          <w:bottom w:val="none"/>
-          <w:right w:val="none"/>
+          <w:bottom w:val="none" w:color="000000" w:sz="4" w:space="0"/>
+          <w:right w:val="none" w:color="000000" w:sz="4" w:space="0"/>
         </w:tcBorders>
       </w:tcPr>
     </w:tblStylePr>
@@ -5606,16 +5542,16 @@
         <w:shd w:val="clear" w:color="ffffff" w:themeColor="light1" w:fill="ffffff" w:themeFill="light1"/>
         <w:tcBorders>
           <w:top w:val="single" w:color="000000" w:themeColor="accent5" w:themeTint="90" w:sz="4" w:space="0"/>
-          <w:left w:val="none"/>
-          <w:bottom w:val="none"/>
-          <w:right w:val="none"/>
-        </w:tcBorders>
-      </w:tcPr>
-    </w:tblStylePr>
-  </w:style>
-  <w:style w:type="table" w:styleId="102">
+          <w:left w:val="none" w:color="000000" w:sz="4" w:space="0"/>
+          <w:bottom w:val="none" w:color="000000" w:sz="4" w:space="0"/>
+          <w:right w:val="none" w:color="000000" w:sz="4" w:space="0"/>
+        </w:tcBorders>
+      </w:tcPr>
+    </w:tblStylePr>
+  </w:style>
+  <w:style w:type="table" w:styleId="721">
     <w:name w:val="Grid Table 7 Colorful - Accent 6"/>
-    <w:basedOn w:val="599"/>
+    <w:basedOn w:val="811"/>
     <w:uiPriority w:val="99"/>
     <w:pPr>
       <w:spacing w:after="0" w:line="240" w:lineRule="auto"/>
@@ -5664,11 +5600,11 @@
         <w:jc w:val="right"/>
       </w:pPr>
       <w:tcPr>
-        <w:shd w:color="ffffff"/>
-        <w:tcBorders>
-          <w:top w:val="none"/>
-          <w:left w:val="none"/>
-          <w:bottom w:val="none"/>
+        <w:shd w:val="clear" w:color="ffffff"/>
+        <w:tcBorders>
+          <w:top w:val="none" w:color="000000" w:sz="4" w:space="0"/>
+          <w:left w:val="none" w:color="000000" w:sz="4" w:space="0"/>
+          <w:bottom w:val="none" w:color="000000" w:sz="4" w:space="0"/>
           <w:right w:val="single" w:color="000000" w:themeColor="accent6" w:themeTint="90" w:sz="4" w:space="0"/>
         </w:tcBorders>
       </w:tcPr>
@@ -5683,10 +5619,10 @@
       <w:tcPr>
         <w:shd w:val="clear" w:color="ffffff" w:themeColor="light1" w:fill="ffffff" w:themeFill="light1"/>
         <w:tcBorders>
-          <w:top w:val="none"/>
-          <w:left w:val="none"/>
+          <w:top w:val="none" w:color="000000" w:sz="4" w:space="0"/>
+          <w:left w:val="none" w:color="000000" w:sz="4" w:space="0"/>
           <w:bottom w:val="single" w:color="000000" w:themeColor="accent6" w:themeTint="90" w:sz="4" w:space="0"/>
-          <w:right w:val="none"/>
+          <w:right w:val="none" w:color="000000" w:sz="4" w:space="0"/>
         </w:tcBorders>
       </w:tcPr>
     </w:tblStylePr>
@@ -5698,12 +5634,12 @@
         <w:sz w:val="22"/>
       </w:rPr>
       <w:tcPr>
-        <w:shd w:color="ffffff"/>
-        <w:tcBorders>
-          <w:top w:val="none"/>
+        <w:shd w:val="clear" w:color="ffffff"/>
+        <w:tcBorders>
+          <w:top w:val="none" w:color="000000" w:sz="4" w:space="0"/>
           <w:left w:val="single" w:color="000000" w:themeColor="accent6" w:themeTint="90" w:sz="4" w:space="0"/>
-          <w:bottom w:val="none"/>
-          <w:right w:val="none"/>
+          <w:bottom w:val="none" w:color="000000" w:sz="4" w:space="0"/>
+          <w:right w:val="none" w:color="000000" w:sz="4" w:space="0"/>
         </w:tcBorders>
       </w:tcPr>
     </w:tblStylePr>
@@ -5718,16 +5654,16 @@
         <w:shd w:val="clear" w:color="ffffff" w:themeColor="light1" w:fill="ffffff" w:themeFill="light1"/>
         <w:tcBorders>
           <w:top w:val="single" w:color="000000" w:themeColor="accent6" w:themeTint="90" w:sz="4" w:space="0"/>
-          <w:left w:val="none"/>
-          <w:bottom w:val="none"/>
-          <w:right w:val="none"/>
-        </w:tcBorders>
-      </w:tcPr>
-    </w:tblStylePr>
-  </w:style>
-  <w:style w:type="table" w:styleId="103">
+          <w:left w:val="none" w:color="000000" w:sz="4" w:space="0"/>
+          <w:bottom w:val="none" w:color="000000" w:sz="4" w:space="0"/>
+          <w:right w:val="none" w:color="000000" w:sz="4" w:space="0"/>
+        </w:tcBorders>
+      </w:tcPr>
+    </w:tblStylePr>
+  </w:style>
+  <w:style w:type="table" w:styleId="722">
     <w:name w:val="List Table 1 Light"/>
-    <w:basedOn w:val="599"/>
+    <w:basedOn w:val="811"/>
     <w:uiPriority w:val="99"/>
     <w:pPr>
       <w:spacing w:after="0" w:line="240" w:lineRule="auto"/>
@@ -5788,9 +5724,9 @@
       </w:tcPr>
     </w:tblStylePr>
   </w:style>
-  <w:style w:type="table" w:styleId="104">
+  <w:style w:type="table" w:styleId="723">
     <w:name w:val="List Table 1 Light - Accent 1"/>
-    <w:basedOn w:val="599"/>
+    <w:basedOn w:val="811"/>
     <w:uiPriority w:val="99"/>
     <w:pPr>
       <w:spacing w:after="0" w:line="240" w:lineRule="auto"/>
@@ -5851,9 +5787,9 @@
       </w:tcPr>
     </w:tblStylePr>
   </w:style>
-  <w:style w:type="table" w:styleId="105">
+  <w:style w:type="table" w:styleId="724">
     <w:name w:val="List Table 1 Light - Accent 2"/>
-    <w:basedOn w:val="599"/>
+    <w:basedOn w:val="811"/>
     <w:uiPriority w:val="99"/>
     <w:pPr>
       <w:spacing w:after="0" w:line="240" w:lineRule="auto"/>
@@ -5914,9 +5850,9 @@
       </w:tcPr>
     </w:tblStylePr>
   </w:style>
-  <w:style w:type="table" w:styleId="106">
+  <w:style w:type="table" w:styleId="725">
     <w:name w:val="List Table 1 Light - Accent 3"/>
-    <w:basedOn w:val="599"/>
+    <w:basedOn w:val="811"/>
     <w:uiPriority w:val="99"/>
     <w:pPr>
       <w:spacing w:after="0" w:line="240" w:lineRule="auto"/>
@@ -5977,9 +5913,9 @@
       </w:tcPr>
     </w:tblStylePr>
   </w:style>
-  <w:style w:type="table" w:styleId="107">
+  <w:style w:type="table" w:styleId="726">
     <w:name w:val="List Table 1 Light - Accent 4"/>
-    <w:basedOn w:val="599"/>
+    <w:basedOn w:val="811"/>
     <w:uiPriority w:val="99"/>
     <w:pPr>
       <w:spacing w:after="0" w:line="240" w:lineRule="auto"/>
@@ -6040,9 +5976,9 @@
       </w:tcPr>
     </w:tblStylePr>
   </w:style>
-  <w:style w:type="table" w:styleId="108">
+  <w:style w:type="table" w:styleId="727">
     <w:name w:val="List Table 1 Light - Accent 5"/>
-    <w:basedOn w:val="599"/>
+    <w:basedOn w:val="811"/>
     <w:uiPriority w:val="99"/>
     <w:pPr>
       <w:spacing w:after="0" w:line="240" w:lineRule="auto"/>
@@ -6103,9 +6039,9 @@
       </w:tcPr>
     </w:tblStylePr>
   </w:style>
-  <w:style w:type="table" w:styleId="109">
+  <w:style w:type="table" w:styleId="728">
     <w:name w:val="List Table 1 Light - Accent 6"/>
-    <w:basedOn w:val="599"/>
+    <w:basedOn w:val="811"/>
     <w:uiPriority w:val="99"/>
     <w:pPr>
       <w:spacing w:after="0" w:line="240" w:lineRule="auto"/>
@@ -6166,9 +6102,9 @@
       </w:tcPr>
     </w:tblStylePr>
   </w:style>
-  <w:style w:type="table" w:styleId="110">
+  <w:style w:type="table" w:styleId="729">
     <w:name w:val="List Table 2"/>
-    <w:basedOn w:val="599"/>
+    <w:basedOn w:val="811"/>
     <w:uiPriority w:val="99"/>
     <w:pPr>
       <w:spacing w:after="0" w:line="240" w:lineRule="auto"/>
@@ -6252,9 +6188,9 @@
       </w:tcPr>
     </w:tblStylePr>
   </w:style>
-  <w:style w:type="table" w:styleId="111">
+  <w:style w:type="table" w:styleId="730">
     <w:name w:val="List Table 2 - Accent 1"/>
-    <w:basedOn w:val="599"/>
+    <w:basedOn w:val="811"/>
     <w:uiPriority w:val="99"/>
     <w:pPr>
       <w:spacing w:after="0" w:line="240" w:lineRule="auto"/>
@@ -6338,9 +6274,9 @@
       </w:tcPr>
     </w:tblStylePr>
   </w:style>
-  <w:style w:type="table" w:styleId="112">
+  <w:style w:type="table" w:styleId="731">
     <w:name w:val="List Table 2 - Accent 2"/>
-    <w:basedOn w:val="599"/>
+    <w:basedOn w:val="811"/>
     <w:uiPriority w:val="99"/>
     <w:pPr>
       <w:spacing w:after="0" w:line="240" w:lineRule="auto"/>
@@ -6424,9 +6360,9 @@
       </w:tcPr>
     </w:tblStylePr>
   </w:style>
-  <w:style w:type="table" w:styleId="113">
+  <w:style w:type="table" w:styleId="732">
     <w:name w:val="List Table 2 - Accent 3"/>
-    <w:basedOn w:val="599"/>
+    <w:basedOn w:val="811"/>
     <w:uiPriority w:val="99"/>
     <w:pPr>
       <w:spacing w:after="0" w:line="240" w:lineRule="auto"/>
@@ -6510,9 +6446,9 @@
       </w:tcPr>
     </w:tblStylePr>
   </w:style>
-  <w:style w:type="table" w:styleId="114">
+  <w:style w:type="table" w:styleId="733">
     <w:name w:val="List Table 2 - Accent 4"/>
-    <w:basedOn w:val="599"/>
+    <w:basedOn w:val="811"/>
     <w:uiPriority w:val="99"/>
     <w:pPr>
       <w:spacing w:after="0" w:line="240" w:lineRule="auto"/>
@@ -6596,9 +6532,9 @@
       </w:tcPr>
     </w:tblStylePr>
   </w:style>
-  <w:style w:type="table" w:styleId="115">
+  <w:style w:type="table" w:styleId="734">
     <w:name w:val="List Table 2 - Accent 5"/>
-    <w:basedOn w:val="599"/>
+    <w:basedOn w:val="811"/>
     <w:uiPriority w:val="99"/>
     <w:pPr>
       <w:spacing w:after="0" w:line="240" w:lineRule="auto"/>
@@ -6682,9 +6618,9 @@
       </w:tcPr>
     </w:tblStylePr>
   </w:style>
-  <w:style w:type="table" w:styleId="116">
+  <w:style w:type="table" w:styleId="735">
     <w:name w:val="List Table 2 - Accent 6"/>
-    <w:basedOn w:val="599"/>
+    <w:basedOn w:val="811"/>
     <w:uiPriority w:val="99"/>
     <w:pPr>
       <w:spacing w:after="0" w:line="240" w:lineRule="auto"/>
@@ -6768,9 +6704,9 @@
       </w:tcPr>
     </w:tblStylePr>
   </w:style>
-  <w:style w:type="table" w:styleId="117">
+  <w:style w:type="table" w:styleId="736">
     <w:name w:val="List Table 3"/>
-    <w:basedOn w:val="599"/>
+    <w:basedOn w:val="811"/>
     <w:uiPriority w:val="99"/>
     <w:pPr>
       <w:spacing w:after="0" w:line="240" w:lineRule="auto"/>
@@ -6842,9 +6778,9 @@
       </w:rPr>
     </w:tblStylePr>
   </w:style>
-  <w:style w:type="table" w:styleId="118">
+  <w:style w:type="table" w:styleId="737">
     <w:name w:val="List Table 3 - Accent 1"/>
-    <w:basedOn w:val="599"/>
+    <w:basedOn w:val="811"/>
     <w:uiPriority w:val="99"/>
     <w:pPr>
       <w:spacing w:after="0" w:line="240" w:lineRule="auto"/>
@@ -6916,9 +6852,9 @@
       </w:rPr>
     </w:tblStylePr>
   </w:style>
-  <w:style w:type="table" w:styleId="119">
+  <w:style w:type="table" w:styleId="738">
     <w:name w:val="List Table 3 - Accent 2"/>
-    <w:basedOn w:val="599"/>
+    <w:basedOn w:val="811"/>
     <w:uiPriority w:val="99"/>
     <w:pPr>
       <w:spacing w:after="0" w:line="240" w:lineRule="auto"/>
@@ -6990,9 +6926,9 @@
       </w:rPr>
     </w:tblStylePr>
   </w:style>
-  <w:style w:type="table" w:styleId="120">
+  <w:style w:type="table" w:styleId="739">
     <w:name w:val="List Table 3 - Accent 3"/>
-    <w:basedOn w:val="599"/>
+    <w:basedOn w:val="811"/>
     <w:uiPriority w:val="99"/>
     <w:pPr>
       <w:spacing w:after="0" w:line="240" w:lineRule="auto"/>
@@ -7064,9 +7000,9 @@
       </w:rPr>
     </w:tblStylePr>
   </w:style>
-  <w:style w:type="table" w:styleId="121">
+  <w:style w:type="table" w:styleId="740">
     <w:name w:val="List Table 3 - Accent 4"/>
-    <w:basedOn w:val="599"/>
+    <w:basedOn w:val="811"/>
     <w:uiPriority w:val="99"/>
     <w:pPr>
       <w:spacing w:after="0" w:line="240" w:lineRule="auto"/>
@@ -7138,9 +7074,9 @@
       </w:rPr>
     </w:tblStylePr>
   </w:style>
-  <w:style w:type="table" w:styleId="122">
+  <w:style w:type="table" w:styleId="741">
     <w:name w:val="List Table 3 - Accent 5"/>
-    <w:basedOn w:val="599"/>
+    <w:basedOn w:val="811"/>
     <w:uiPriority w:val="99"/>
     <w:pPr>
       <w:spacing w:after="0" w:line="240" w:lineRule="auto"/>
@@ -7212,9 +7148,9 @@
       </w:rPr>
     </w:tblStylePr>
   </w:style>
-  <w:style w:type="table" w:styleId="123">
+  <w:style w:type="table" w:styleId="742">
     <w:name w:val="List Table 3 - Accent 6"/>
-    <w:basedOn w:val="599"/>
+    <w:basedOn w:val="811"/>
     <w:uiPriority w:val="99"/>
     <w:pPr>
       <w:spacing w:after="0" w:line="240" w:lineRule="auto"/>
@@ -7286,9 +7222,9 @@
       </w:rPr>
     </w:tblStylePr>
   </w:style>
-  <w:style w:type="table" w:styleId="124">
+  <w:style w:type="table" w:styleId="743">
     <w:name w:val="List Table 4"/>
-    <w:basedOn w:val="599"/>
+    <w:basedOn w:val="811"/>
     <w:uiPriority w:val="99"/>
     <w:pPr>
       <w:spacing w:after="0" w:line="240" w:lineRule="auto"/>
@@ -7355,9 +7291,9 @@
       </w:rPr>
     </w:tblStylePr>
   </w:style>
-  <w:style w:type="table" w:styleId="125">
+  <w:style w:type="table" w:styleId="744">
     <w:name w:val="List Table 4 - Accent 1"/>
-    <w:basedOn w:val="599"/>
+    <w:basedOn w:val="811"/>
     <w:uiPriority w:val="99"/>
     <w:pPr>
       <w:spacing w:after="0" w:line="240" w:lineRule="auto"/>
@@ -7424,9 +7360,9 @@
       </w:rPr>
     </w:tblStylePr>
   </w:style>
-  <w:style w:type="table" w:styleId="126">
+  <w:style w:type="table" w:styleId="745">
     <w:name w:val="List Table 4 - Accent 2"/>
-    <w:basedOn w:val="599"/>
+    <w:basedOn w:val="811"/>
     <w:uiPriority w:val="99"/>
     <w:pPr>
       <w:spacing w:after="0" w:line="240" w:lineRule="auto"/>
@@ -7493,9 +7429,9 @@
       </w:rPr>
     </w:tblStylePr>
   </w:style>
-  <w:style w:type="table" w:styleId="127">
+  <w:style w:type="table" w:styleId="746">
     <w:name w:val="List Table 4 - Accent 3"/>
-    <w:basedOn w:val="599"/>
+    <w:basedOn w:val="811"/>
     <w:uiPriority w:val="99"/>
     <w:pPr>
       <w:spacing w:after="0" w:line="240" w:lineRule="auto"/>
@@ -7562,9 +7498,9 @@
       </w:rPr>
     </w:tblStylePr>
   </w:style>
-  <w:style w:type="table" w:styleId="128">
+  <w:style w:type="table" w:styleId="747">
     <w:name w:val="List Table 4 - Accent 4"/>
-    <w:basedOn w:val="599"/>
+    <w:basedOn w:val="811"/>
     <w:uiPriority w:val="99"/>
     <w:pPr>
       <w:spacing w:after="0" w:line="240" w:lineRule="auto"/>
@@ -7631,9 +7567,9 @@
       </w:rPr>
     </w:tblStylePr>
   </w:style>
-  <w:style w:type="table" w:styleId="129">
+  <w:style w:type="table" w:styleId="748">
     <w:name w:val="List Table 4 - Accent 5"/>
-    <w:basedOn w:val="599"/>
+    <w:basedOn w:val="811"/>
     <w:uiPriority w:val="99"/>
     <w:pPr>
       <w:spacing w:after="0" w:line="240" w:lineRule="auto"/>
@@ -7700,9 +7636,9 @@
       </w:rPr>
     </w:tblStylePr>
   </w:style>
-  <w:style w:type="table" w:styleId="130">
+  <w:style w:type="table" w:styleId="749">
     <w:name w:val="List Table 4 - Accent 6"/>
-    <w:basedOn w:val="599"/>
+    <w:basedOn w:val="811"/>
     <w:uiPriority w:val="99"/>
     <w:pPr>
       <w:spacing w:after="0" w:line="240" w:lineRule="auto"/>
@@ -7769,9 +7705,9 @@
       </w:rPr>
     </w:tblStylePr>
   </w:style>
-  <w:style w:type="table" w:styleId="131">
+  <w:style w:type="table" w:styleId="750">
     <w:name w:val="List Table 5 Dark"/>
-    <w:basedOn w:val="599"/>
+    <w:basedOn w:val="811"/>
     <w:uiPriority w:val="99"/>
     <w:pPr>
       <w:spacing w:after="0" w:line="240" w:lineRule="auto"/>
@@ -7876,9 +7812,9 @@
       </w:rPr>
     </w:tblStylePr>
   </w:style>
-  <w:style w:type="table" w:styleId="132">
+  <w:style w:type="table" w:styleId="751">
     <w:name w:val="List Table 5 Dark - Accent 1"/>
-    <w:basedOn w:val="599"/>
+    <w:basedOn w:val="811"/>
     <w:uiPriority w:val="99"/>
     <w:pPr>
       <w:spacing w:after="0" w:line="240" w:lineRule="auto"/>
@@ -7983,9 +7919,9 @@
       </w:rPr>
     </w:tblStylePr>
   </w:style>
-  <w:style w:type="table" w:styleId="133">
+  <w:style w:type="table" w:styleId="752">
     <w:name w:val="List Table 5 Dark - Accent 2"/>
-    <w:basedOn w:val="599"/>
+    <w:basedOn w:val="811"/>
     <w:uiPriority w:val="99"/>
     <w:pPr>
       <w:spacing w:after="0" w:line="240" w:lineRule="auto"/>
@@ -8090,9 +8026,9 @@
       </w:rPr>
     </w:tblStylePr>
   </w:style>
-  <w:style w:type="table" w:styleId="134">
+  <w:style w:type="table" w:styleId="753">
     <w:name w:val="List Table 5 Dark - Accent 3"/>
-    <w:basedOn w:val="599"/>
+    <w:basedOn w:val="811"/>
     <w:uiPriority w:val="99"/>
     <w:pPr>
       <w:spacing w:after="0" w:line="240" w:lineRule="auto"/>
@@ -8197,9 +8133,9 @@
       </w:rPr>
     </w:tblStylePr>
   </w:style>
-  <w:style w:type="table" w:styleId="135">
+  <w:style w:type="table" w:styleId="754">
     <w:name w:val="List Table 5 Dark - Accent 4"/>
-    <w:basedOn w:val="599"/>
+    <w:basedOn w:val="811"/>
     <w:uiPriority w:val="99"/>
     <w:pPr>
       <w:spacing w:after="0" w:line="240" w:lineRule="auto"/>
@@ -8304,9 +8240,9 @@
       </w:rPr>
     </w:tblStylePr>
   </w:style>
-  <w:style w:type="table" w:styleId="136">
+  <w:style w:type="table" w:styleId="755">
     <w:name w:val="List Table 5 Dark - Accent 5"/>
-    <w:basedOn w:val="599"/>
+    <w:basedOn w:val="811"/>
     <w:uiPriority w:val="99"/>
     <w:pPr>
       <w:spacing w:after="0" w:line="240" w:lineRule="auto"/>
@@ -8411,9 +8347,9 @@
       </w:rPr>
     </w:tblStylePr>
   </w:style>
-  <w:style w:type="table" w:styleId="137">
+  <w:style w:type="table" w:styleId="756">
     <w:name w:val="List Table 5 Dark - Accent 6"/>
-    <w:basedOn w:val="599"/>
+    <w:basedOn w:val="811"/>
     <w:uiPriority w:val="99"/>
     <w:pPr>
       <w:spacing w:after="0" w:line="240" w:lineRule="auto"/>
@@ -8518,9 +8454,9 @@
       </w:rPr>
     </w:tblStylePr>
   </w:style>
-  <w:style w:type="table" w:styleId="138">
+  <w:style w:type="table" w:styleId="757">
     <w:name w:val="List Table 6 Colorful"/>
-    <w:basedOn w:val="599"/>
+    <w:basedOn w:val="811"/>
     <w:uiPriority w:val="99"/>
     <w:pPr>
       <w:spacing w:after="0" w:line="240" w:lineRule="auto"/>
@@ -8591,9 +8527,9 @@
       </w:tcPr>
     </w:tblStylePr>
   </w:style>
-  <w:style w:type="table" w:styleId="139">
+  <w:style w:type="table" w:styleId="758">
     <w:name w:val="List Table 6 Colorful - Accent 1"/>
-    <w:basedOn w:val="599"/>
+    <w:basedOn w:val="811"/>
     <w:uiPriority w:val="99"/>
     <w:pPr>
       <w:spacing w:after="0" w:line="240" w:lineRule="auto"/>
@@ -8664,9 +8600,9 @@
       </w:tcPr>
     </w:tblStylePr>
   </w:style>
-  <w:style w:type="table" w:styleId="140">
+  <w:style w:type="table" w:styleId="759">
     <w:name w:val="List Table 6 Colorful - Accent 2"/>
-    <w:basedOn w:val="599"/>
+    <w:basedOn w:val="811"/>
     <w:uiPriority w:val="99"/>
     <w:pPr>
       <w:spacing w:after="0" w:line="240" w:lineRule="auto"/>
@@ -8737,9 +8673,9 @@
       </w:tcPr>
     </w:tblStylePr>
   </w:style>
-  <w:style w:type="table" w:styleId="141">
+  <w:style w:type="table" w:styleId="760">
     <w:name w:val="List Table 6 Colorful - Accent 3"/>
-    <w:basedOn w:val="599"/>
+    <w:basedOn w:val="811"/>
     <w:uiPriority w:val="99"/>
     <w:pPr>
       <w:spacing w:after="0" w:line="240" w:lineRule="auto"/>
@@ -8810,9 +8746,9 @@
       </w:tcPr>
     </w:tblStylePr>
   </w:style>
-  <w:style w:type="table" w:styleId="142">
+  <w:style w:type="table" w:styleId="761">
     <w:name w:val="List Table 6 Colorful - Accent 4"/>
-    <w:basedOn w:val="599"/>
+    <w:basedOn w:val="811"/>
     <w:uiPriority w:val="99"/>
     <w:pPr>
       <w:spacing w:after="0" w:line="240" w:lineRule="auto"/>
@@ -8883,9 +8819,9 @@
       </w:tcPr>
     </w:tblStylePr>
   </w:style>
-  <w:style w:type="table" w:styleId="143">
+  <w:style w:type="table" w:styleId="762">
     <w:name w:val="List Table 6 Colorful - Accent 5"/>
-    <w:basedOn w:val="599"/>
+    <w:basedOn w:val="811"/>
     <w:uiPriority w:val="99"/>
     <w:pPr>
       <w:spacing w:after="0" w:line="240" w:lineRule="auto"/>
@@ -8956,9 +8892,9 @@
       </w:tcPr>
     </w:tblStylePr>
   </w:style>
-  <w:style w:type="table" w:styleId="144">
+  <w:style w:type="table" w:styleId="763">
     <w:name w:val="List Table 6 Colorful - Accent 6"/>
-    <w:basedOn w:val="599"/>
+    <w:basedOn w:val="811"/>
     <w:uiPriority w:val="99"/>
     <w:pPr>
       <w:spacing w:after="0" w:line="240" w:lineRule="auto"/>
@@ -9029,9 +8965,9 @@
       </w:tcPr>
     </w:tblStylePr>
   </w:style>
-  <w:style w:type="table" w:styleId="145">
+  <w:style w:type="table" w:styleId="764">
     <w:name w:val="List Table 7 Colorful"/>
-    <w:basedOn w:val="599"/>
+    <w:basedOn w:val="811"/>
     <w:uiPriority w:val="99"/>
     <w:pPr>
       <w:spacing w:after="0" w:line="240" w:lineRule="auto"/>
@@ -9077,11 +9013,11 @@
         <w:jc w:val="right"/>
       </w:pPr>
       <w:tcPr>
-        <w:shd w:color="ffffff"/>
-        <w:tcBorders>
-          <w:top w:val="none"/>
-          <w:left w:val="none"/>
-          <w:bottom w:val="none"/>
+        <w:shd w:val="clear" w:color="ffffff"/>
+        <w:tcBorders>
+          <w:top w:val="none" w:color="000000" w:sz="4" w:space="0"/>
+          <w:left w:val="none" w:color="000000" w:sz="4" w:space="0"/>
+          <w:bottom w:val="none" w:color="000000" w:sz="4" w:space="0"/>
           <w:right w:val="single" w:color="000000" w:themeColor="text1" w:themeTint="80" w:sz="4" w:space="0"/>
         </w:tcBorders>
       </w:tcPr>
@@ -9096,10 +9032,10 @@
       <w:tcPr>
         <w:shd w:val="clear" w:color="ffffff" w:themeColor="light1" w:fill="ffffff" w:themeFill="light1"/>
         <w:tcBorders>
-          <w:top w:val="none"/>
-          <w:left w:val="none"/>
+          <w:top w:val="none" w:color="000000" w:sz="4" w:space="0"/>
+          <w:left w:val="none" w:color="000000" w:sz="4" w:space="0"/>
           <w:bottom w:val="single" w:color="000000" w:themeColor="text1" w:themeTint="80" w:sz="4" w:space="0"/>
-          <w:right w:val="none"/>
+          <w:right w:val="none" w:color="000000" w:sz="4" w:space="0"/>
         </w:tcBorders>
       </w:tcPr>
     </w:tblStylePr>
@@ -9111,12 +9047,12 @@
         <w:sz w:val="22"/>
       </w:rPr>
       <w:tcPr>
-        <w:shd w:color="ffffff"/>
-        <w:tcBorders>
-          <w:top w:val="none"/>
+        <w:shd w:val="clear" w:color="ffffff"/>
+        <w:tcBorders>
+          <w:top w:val="none" w:color="000000" w:sz="4" w:space="0"/>
           <w:left w:val="single" w:color="000000" w:themeColor="text1" w:themeTint="80" w:sz="4" w:space="0"/>
-          <w:bottom w:val="none"/>
-          <w:right w:val="none"/>
+          <w:bottom w:val="none" w:color="000000" w:sz="4" w:space="0"/>
+          <w:right w:val="none" w:color="000000" w:sz="4" w:space="0"/>
         </w:tcBorders>
       </w:tcPr>
     </w:tblStylePr>
@@ -9131,9 +9067,9 @@
         <w:shd w:val="clear" w:color="ffffff" w:themeColor="light1" w:fill="ffffff" w:themeFill="light1"/>
         <w:tcBorders>
           <w:top w:val="single" w:color="000000" w:themeColor="text1" w:themeTint="80" w:sz="4" w:space="0"/>
-          <w:left w:val="none"/>
-          <w:bottom w:val="none"/>
-          <w:right w:val="none"/>
+          <w:left w:val="none" w:color="000000" w:sz="4" w:space="0"/>
+          <w:bottom w:val="none" w:color="000000" w:sz="4" w:space="0"/>
+          <w:right w:val="none" w:color="000000" w:sz="4" w:space="0"/>
         </w:tcBorders>
       </w:tcPr>
     </w:tblStylePr>
@@ -9145,9 +9081,9 @@
       </w:rPr>
     </w:tblStylePr>
   </w:style>
-  <w:style w:type="table" w:styleId="146">
+  <w:style w:type="table" w:styleId="765">
     <w:name w:val="List Table 7 Colorful - Accent 1"/>
-    <w:basedOn w:val="599"/>
+    <w:basedOn w:val="811"/>
     <w:uiPriority w:val="99"/>
     <w:pPr>
       <w:spacing w:after="0" w:line="240" w:lineRule="auto"/>
@@ -9193,11 +9129,11 @@
         <w:jc w:val="right"/>
       </w:pPr>
       <w:tcPr>
-        <w:shd w:color="ffffff"/>
-        <w:tcBorders>
-          <w:top w:val="none"/>
-          <w:left w:val="none"/>
-          <w:bottom w:val="none"/>
+        <w:shd w:val="clear" w:color="ffffff"/>
+        <w:tcBorders>
+          <w:top w:val="none" w:color="000000" w:sz="4" w:space="0"/>
+          <w:left w:val="none" w:color="000000" w:sz="4" w:space="0"/>
+          <w:bottom w:val="none" w:color="000000" w:sz="4" w:space="0"/>
           <w:right w:val="single" w:color="000000" w:themeColor="accent1" w:sz="4" w:space="0"/>
         </w:tcBorders>
       </w:tcPr>
@@ -9212,10 +9148,10 @@
       <w:tcPr>
         <w:shd w:val="clear" w:color="ffffff" w:themeColor="light1" w:fill="ffffff" w:themeFill="light1"/>
         <w:tcBorders>
-          <w:top w:val="none"/>
-          <w:left w:val="none"/>
+          <w:top w:val="none" w:color="000000" w:sz="4" w:space="0"/>
+          <w:left w:val="none" w:color="000000" w:sz="4" w:space="0"/>
           <w:bottom w:val="single" w:color="000000" w:themeColor="accent1" w:sz="4" w:space="0"/>
-          <w:right w:val="none"/>
+          <w:right w:val="none" w:color="000000" w:sz="4" w:space="0"/>
         </w:tcBorders>
       </w:tcPr>
     </w:tblStylePr>
@@ -9227,12 +9163,12 @@
         <w:sz w:val="22"/>
       </w:rPr>
       <w:tcPr>
-        <w:shd w:color="ffffff"/>
-        <w:tcBorders>
-          <w:top w:val="none"/>
+        <w:shd w:val="clear" w:color="ffffff"/>
+        <w:tcBorders>
+          <w:top w:val="none" w:color="000000" w:sz="4" w:space="0"/>
           <w:left w:val="single" w:color="000000" w:themeColor="accent1" w:sz="4" w:space="0"/>
-          <w:bottom w:val="none"/>
-          <w:right w:val="none"/>
+          <w:bottom w:val="none" w:color="000000" w:sz="4" w:space="0"/>
+          <w:right w:val="none" w:color="000000" w:sz="4" w:space="0"/>
         </w:tcBorders>
       </w:tcPr>
     </w:tblStylePr>
@@ -9247,9 +9183,9 @@
         <w:shd w:val="clear" w:color="ffffff" w:themeColor="light1" w:fill="ffffff" w:themeFill="light1"/>
         <w:tcBorders>
           <w:top w:val="single" w:color="000000" w:themeColor="accent1" w:sz="4" w:space="0"/>
-          <w:left w:val="none"/>
-          <w:bottom w:val="none"/>
-          <w:right w:val="none"/>
+          <w:left w:val="none" w:color="000000" w:sz="4" w:space="0"/>
+          <w:bottom w:val="none" w:color="000000" w:sz="4" w:space="0"/>
+          <w:right w:val="none" w:color="000000" w:sz="4" w:space="0"/>
         </w:tcBorders>
       </w:tcPr>
     </w:tblStylePr>
@@ -9261,9 +9197,9 @@
       </w:rPr>
     </w:tblStylePr>
   </w:style>
-  <w:style w:type="table" w:styleId="147">
+  <w:style w:type="table" w:styleId="766">
     <w:name w:val="List Table 7 Colorful - Accent 2"/>
-    <w:basedOn w:val="599"/>
+    <w:basedOn w:val="811"/>
     <w:uiPriority w:val="99"/>
     <w:pPr>
       <w:spacing w:after="0" w:line="240" w:lineRule="auto"/>
@@ -9309,11 +9245,11 @@
         <w:jc w:val="right"/>
       </w:pPr>
       <w:tcPr>
-        <w:shd w:color="ffffff"/>
-        <w:tcBorders>
-          <w:top w:val="none"/>
-          <w:left w:val="none"/>
-          <w:bottom w:val="none"/>
+        <w:shd w:val="clear" w:color="ffffff"/>
+        <w:tcBorders>
+          <w:top w:val="none" w:color="000000" w:sz="4" w:space="0"/>
+          <w:left w:val="none" w:color="000000" w:sz="4" w:space="0"/>
+          <w:bottom w:val="none" w:color="000000" w:sz="4" w:space="0"/>
           <w:right w:val="single" w:color="000000" w:themeColor="accent2" w:themeTint="97" w:sz="4" w:space="0"/>
         </w:tcBorders>
       </w:tcPr>
@@ -9328,10 +9264,10 @@
       <w:tcPr>
         <w:shd w:val="clear" w:color="ffffff" w:themeColor="light1" w:fill="ffffff" w:themeFill="light1"/>
         <w:tcBorders>
-          <w:top w:val="none"/>
-          <w:left w:val="none"/>
+          <w:top w:val="none" w:color="000000" w:sz="4" w:space="0"/>
+          <w:left w:val="none" w:color="000000" w:sz="4" w:space="0"/>
           <w:bottom w:val="single" w:color="000000" w:themeColor="accent2" w:themeTint="97" w:sz="4" w:space="0"/>
-          <w:right w:val="none"/>
+          <w:right w:val="none" w:color="000000" w:sz="4" w:space="0"/>
         </w:tcBorders>
       </w:tcPr>
     </w:tblStylePr>
@@ -9343,12 +9279,12 @@
         <w:sz w:val="22"/>
       </w:rPr>
       <w:tcPr>
-        <w:shd w:color="ffffff"/>
-        <w:tcBorders>
-          <w:top w:val="none"/>
+        <w:shd w:val="clear" w:color="ffffff"/>
+        <w:tcBorders>
+          <w:top w:val="none" w:color="000000" w:sz="4" w:space="0"/>
           <w:left w:val="single" w:color="000000" w:themeColor="accent2" w:themeTint="97" w:sz="4" w:space="0"/>
-          <w:bottom w:val="none"/>
-          <w:right w:val="none"/>
+          <w:bottom w:val="none" w:color="000000" w:sz="4" w:space="0"/>
+          <w:right w:val="none" w:color="000000" w:sz="4" w:space="0"/>
         </w:tcBorders>
       </w:tcPr>
     </w:tblStylePr>
@@ -9363,9 +9299,9 @@
         <w:shd w:val="clear" w:color="ffffff" w:themeColor="light1" w:fill="ffffff" w:themeFill="light1"/>
         <w:tcBorders>
           <w:top w:val="single" w:color="000000" w:themeColor="accent2" w:themeTint="97" w:sz="4" w:space="0"/>
-          <w:left w:val="none"/>
-          <w:bottom w:val="none"/>
-          <w:right w:val="none"/>
+          <w:left w:val="none" w:color="000000" w:sz="4" w:space="0"/>
+          <w:bottom w:val="none" w:color="000000" w:sz="4" w:space="0"/>
+          <w:right w:val="none" w:color="000000" w:sz="4" w:space="0"/>
         </w:tcBorders>
       </w:tcPr>
     </w:tblStylePr>
@@ -9377,9 +9313,9 @@
       </w:rPr>
     </w:tblStylePr>
   </w:style>
-  <w:style w:type="table" w:styleId="148">
+  <w:style w:type="table" w:styleId="767">
     <w:name w:val="List Table 7 Colorful - Accent 3"/>
-    <w:basedOn w:val="599"/>
+    <w:basedOn w:val="811"/>
     <w:uiPriority w:val="99"/>
     <w:pPr>
       <w:spacing w:after="0" w:line="240" w:lineRule="auto"/>
@@ -9425,11 +9361,11 @@
         <w:jc w:val="right"/>
       </w:pPr>
       <w:tcPr>
-        <w:shd w:color="ffffff"/>
-        <w:tcBorders>
-          <w:top w:val="none"/>
-          <w:left w:val="none"/>
-          <w:bottom w:val="none"/>
+        <w:shd w:val="clear" w:color="ffffff"/>
+        <w:tcBorders>
+          <w:top w:val="none" w:color="000000" w:sz="4" w:space="0"/>
+          <w:left w:val="none" w:color="000000" w:sz="4" w:space="0"/>
+          <w:bottom w:val="none" w:color="000000" w:sz="4" w:space="0"/>
           <w:right w:val="single" w:color="000000" w:themeColor="accent3" w:themeTint="98" w:sz="4" w:space="0"/>
         </w:tcBorders>
       </w:tcPr>
@@ -9444,10 +9380,10 @@
       <w:tcPr>
         <w:shd w:val="clear" w:color="ffffff" w:themeColor="light1" w:fill="ffffff" w:themeFill="light1"/>
         <w:tcBorders>
-          <w:top w:val="none"/>
-          <w:left w:val="none"/>
+          <w:top w:val="none" w:color="000000" w:sz="4" w:space="0"/>
+          <w:left w:val="none" w:color="000000" w:sz="4" w:space="0"/>
           <w:bottom w:val="single" w:color="000000" w:themeColor="accent3" w:themeTint="98" w:sz="4" w:space="0"/>
-          <w:right w:val="none"/>
+          <w:right w:val="none" w:color="000000" w:sz="4" w:space="0"/>
         </w:tcBorders>
       </w:tcPr>
     </w:tblStylePr>
@@ -9459,12 +9395,12 @@
         <w:sz w:val="22"/>
       </w:rPr>
       <w:tcPr>
-        <w:shd w:color="ffffff"/>
-        <w:tcBorders>
-          <w:top w:val="none"/>
+        <w:shd w:val="clear" w:color="ffffff"/>
+        <w:tcBorders>
+          <w:top w:val="none" w:color="000000" w:sz="4" w:space="0"/>
           <w:left w:val="single" w:color="000000" w:themeColor="accent3" w:themeTint="98" w:sz="4" w:space="0"/>
-          <w:bottom w:val="none"/>
-          <w:right w:val="none"/>
+          <w:bottom w:val="none" w:color="000000" w:sz="4" w:space="0"/>
+          <w:right w:val="none" w:color="000000" w:sz="4" w:space="0"/>
         </w:tcBorders>
       </w:tcPr>
     </w:tblStylePr>
@@ -9479,9 +9415,9 @@
         <w:shd w:val="clear" w:color="ffffff" w:themeColor="light1" w:fill="ffffff" w:themeFill="light1"/>
         <w:tcBorders>
           <w:top w:val="single" w:color="000000" w:themeColor="accent3" w:themeTint="98" w:sz="4" w:space="0"/>
-          <w:left w:val="none"/>
-          <w:bottom w:val="none"/>
-          <w:right w:val="none"/>
+          <w:left w:val="none" w:color="000000" w:sz="4" w:space="0"/>
+          <w:bottom w:val="none" w:color="000000" w:sz="4" w:space="0"/>
+          <w:right w:val="none" w:color="000000" w:sz="4" w:space="0"/>
         </w:tcBorders>
       </w:tcPr>
     </w:tblStylePr>
@@ -9493,9 +9429,9 @@
       </w:rPr>
     </w:tblStylePr>
   </w:style>
-  <w:style w:type="table" w:styleId="149">
+  <w:style w:type="table" w:styleId="768">
     <w:name w:val="List Table 7 Colorful - Accent 4"/>
-    <w:basedOn w:val="599"/>
+    <w:basedOn w:val="811"/>
     <w:uiPriority w:val="99"/>
     <w:pPr>
       <w:spacing w:after="0" w:line="240" w:lineRule="auto"/>
@@ -9541,11 +9477,11 @@
         <w:jc w:val="right"/>
       </w:pPr>
       <w:tcPr>
-        <w:shd w:color="ffffff"/>
-        <w:tcBorders>
-          <w:top w:val="none"/>
-          <w:left w:val="none"/>
-          <w:bottom w:val="none"/>
+        <w:shd w:val="clear" w:color="ffffff"/>
+        <w:tcBorders>
+          <w:top w:val="none" w:color="000000" w:sz="4" w:space="0"/>
+          <w:left w:val="none" w:color="000000" w:sz="4" w:space="0"/>
+          <w:bottom w:val="none" w:color="000000" w:sz="4" w:space="0"/>
           <w:right w:val="single" w:color="000000" w:themeColor="accent4" w:themeTint="9A" w:sz="4" w:space="0"/>
         </w:tcBorders>
       </w:tcPr>
@@ -9560,10 +9496,10 @@
       <w:tcPr>
         <w:shd w:val="clear" w:color="ffffff" w:themeColor="light1" w:fill="ffffff" w:themeFill="light1"/>
         <w:tcBorders>
-          <w:top w:val="none"/>
-          <w:left w:val="none"/>
+          <w:top w:val="none" w:color="000000" w:sz="4" w:space="0"/>
+          <w:left w:val="none" w:color="000000" w:sz="4" w:space="0"/>
           <w:bottom w:val="single" w:color="000000" w:themeColor="accent4" w:themeTint="9A" w:sz="4" w:space="0"/>
-          <w:right w:val="none"/>
+          <w:right w:val="none" w:color="000000" w:sz="4" w:space="0"/>
         </w:tcBorders>
       </w:tcPr>
     </w:tblStylePr>
@@ -9575,12 +9511,12 @@
         <w:sz w:val="22"/>
       </w:rPr>
       <w:tcPr>
-        <w:shd w:color="ffffff"/>
-        <w:tcBorders>
-          <w:top w:val="none"/>
+        <w:shd w:val="clear" w:color="ffffff"/>
+        <w:tcBorders>
+          <w:top w:val="none" w:color="000000" w:sz="4" w:space="0"/>
           <w:left w:val="single" w:color="000000" w:themeColor="accent4" w:themeTint="9A" w:sz="4" w:space="0"/>
-          <w:bottom w:val="none"/>
-          <w:right w:val="none"/>
+          <w:bottom w:val="none" w:color="000000" w:sz="4" w:space="0"/>
+          <w:right w:val="none" w:color="000000" w:sz="4" w:space="0"/>
         </w:tcBorders>
       </w:tcPr>
     </w:tblStylePr>
@@ -9595,9 +9531,9 @@
         <w:shd w:val="clear" w:color="ffffff" w:themeColor="light1" w:fill="ffffff" w:themeFill="light1"/>
         <w:tcBorders>
           <w:top w:val="single" w:color="000000" w:themeColor="accent4" w:themeTint="9A" w:sz="4" w:space="0"/>
-          <w:left w:val="none"/>
-          <w:bottom w:val="none"/>
-          <w:right w:val="none"/>
+          <w:left w:val="none" w:color="000000" w:sz="4" w:space="0"/>
+          <w:bottom w:val="none" w:color="000000" w:sz="4" w:space="0"/>
+          <w:right w:val="none" w:color="000000" w:sz="4" w:space="0"/>
         </w:tcBorders>
       </w:tcPr>
     </w:tblStylePr>
@@ -9609,9 +9545,9 @@
       </w:rPr>
     </w:tblStylePr>
   </w:style>
-  <w:style w:type="table" w:styleId="150">
+  <w:style w:type="table" w:styleId="769">
     <w:name w:val="List Table 7 Colorful - Accent 5"/>
-    <w:basedOn w:val="599"/>
+    <w:basedOn w:val="811"/>
     <w:uiPriority w:val="99"/>
     <w:pPr>
       <w:spacing w:after="0" w:line="240" w:lineRule="auto"/>
@@ -9657,11 +9593,11 @@
         <w:jc w:val="right"/>
       </w:pPr>
       <w:tcPr>
-        <w:shd w:color="ffffff"/>
-        <w:tcBorders>
-          <w:top w:val="none"/>
-          <w:left w:val="none"/>
-          <w:bottom w:val="none"/>
+        <w:shd w:val="clear" w:color="ffffff"/>
+        <w:tcBorders>
+          <w:top w:val="none" w:color="000000" w:sz="4" w:space="0"/>
+          <w:left w:val="none" w:color="000000" w:sz="4" w:space="0"/>
+          <w:bottom w:val="none" w:color="000000" w:sz="4" w:space="0"/>
           <w:right w:val="single" w:color="000000" w:themeColor="accent5" w:themeTint="9A" w:sz="4" w:space="0"/>
         </w:tcBorders>
       </w:tcPr>
@@ -9676,10 +9612,10 @@
       <w:tcPr>
         <w:shd w:val="clear" w:color="ffffff" w:themeColor="light1" w:fill="ffffff" w:themeFill="light1"/>
         <w:tcBorders>
-          <w:top w:val="none"/>
-          <w:left w:val="none"/>
+          <w:top w:val="none" w:color="000000" w:sz="4" w:space="0"/>
+          <w:left w:val="none" w:color="000000" w:sz="4" w:space="0"/>
           <w:bottom w:val="single" w:color="000000" w:themeColor="accent5" w:themeTint="9A" w:sz="4" w:space="0"/>
-          <w:right w:val="none"/>
+          <w:right w:val="none" w:color="000000" w:sz="4" w:space="0"/>
         </w:tcBorders>
       </w:tcPr>
     </w:tblStylePr>
@@ -9691,12 +9627,12 @@
         <w:sz w:val="22"/>
       </w:rPr>
       <w:tcPr>
-        <w:shd w:color="ffffff"/>
-        <w:tcBorders>
-          <w:top w:val="none"/>
+        <w:shd w:val="clear" w:color="ffffff"/>
+        <w:tcBorders>
+          <w:top w:val="none" w:color="000000" w:sz="4" w:space="0"/>
           <w:left w:val="single" w:color="000000" w:themeColor="accent5" w:themeTint="9A" w:sz="4" w:space="0"/>
-          <w:bottom w:val="none"/>
-          <w:right w:val="none"/>
+          <w:bottom w:val="none" w:color="000000" w:sz="4" w:space="0"/>
+          <w:right w:val="none" w:color="000000" w:sz="4" w:space="0"/>
         </w:tcBorders>
       </w:tcPr>
     </w:tblStylePr>
@@ -9711,9 +9647,9 @@
         <w:shd w:val="clear" w:color="ffffff" w:themeColor="light1" w:fill="ffffff" w:themeFill="light1"/>
         <w:tcBorders>
           <w:top w:val="single" w:color="000000" w:themeColor="accent5" w:themeTint="9A" w:sz="4" w:space="0"/>
-          <w:left w:val="none"/>
-          <w:bottom w:val="none"/>
-          <w:right w:val="none"/>
+          <w:left w:val="none" w:color="000000" w:sz="4" w:space="0"/>
+          <w:bottom w:val="none" w:color="000000" w:sz="4" w:space="0"/>
+          <w:right w:val="none" w:color="000000" w:sz="4" w:space="0"/>
         </w:tcBorders>
       </w:tcPr>
     </w:tblStylePr>
@@ -9725,9 +9661,9 @@
       </w:rPr>
     </w:tblStylePr>
   </w:style>
-  <w:style w:type="table" w:styleId="151">
+  <w:style w:type="table" w:styleId="770">
     <w:name w:val="List Table 7 Colorful - Accent 6"/>
-    <w:basedOn w:val="599"/>
+    <w:basedOn w:val="811"/>
     <w:uiPriority w:val="99"/>
     <w:pPr>
       <w:spacing w:after="0" w:line="240" w:lineRule="auto"/>
@@ -9773,11 +9709,11 @@
         <w:jc w:val="right"/>
       </w:pPr>
       <w:tcPr>
-        <w:shd w:color="ffffff"/>
-        <w:tcBorders>
-          <w:top w:val="none"/>
-          <w:left w:val="none"/>
-          <w:bottom w:val="none"/>
+        <w:shd w:val="clear" w:color="ffffff"/>
+        <w:tcBorders>
+          <w:top w:val="none" w:color="000000" w:sz="4" w:space="0"/>
+          <w:left w:val="none" w:color="000000" w:sz="4" w:space="0"/>
+          <w:bottom w:val="none" w:color="000000" w:sz="4" w:space="0"/>
           <w:right w:val="single" w:color="000000" w:themeColor="accent6" w:themeTint="98" w:sz="4" w:space="0"/>
         </w:tcBorders>
       </w:tcPr>
@@ -9792,10 +9728,10 @@
       <w:tcPr>
         <w:shd w:val="clear" w:color="ffffff" w:themeColor="light1" w:fill="ffffff" w:themeFill="light1"/>
         <w:tcBorders>
-          <w:top w:val="none"/>
-          <w:left w:val="none"/>
+          <w:top w:val="none" w:color="000000" w:sz="4" w:space="0"/>
+          <w:left w:val="none" w:color="000000" w:sz="4" w:space="0"/>
           <w:bottom w:val="single" w:color="000000" w:themeColor="accent6" w:themeTint="98" w:sz="4" w:space="0"/>
-          <w:right w:val="none"/>
+          <w:right w:val="none" w:color="000000" w:sz="4" w:space="0"/>
         </w:tcBorders>
       </w:tcPr>
     </w:tblStylePr>
@@ -9807,12 +9743,12 @@
         <w:sz w:val="22"/>
       </w:rPr>
       <w:tcPr>
-        <w:shd w:color="ffffff"/>
-        <w:tcBorders>
-          <w:top w:val="none"/>
+        <w:shd w:val="clear" w:color="ffffff"/>
+        <w:tcBorders>
+          <w:top w:val="none" w:color="000000" w:sz="4" w:space="0"/>
           <w:left w:val="single" w:color="000000" w:themeColor="accent6" w:themeTint="98" w:sz="4" w:space="0"/>
-          <w:bottom w:val="none"/>
-          <w:right w:val="none"/>
+          <w:bottom w:val="none" w:color="000000" w:sz="4" w:space="0"/>
+          <w:right w:val="none" w:color="000000" w:sz="4" w:space="0"/>
         </w:tcBorders>
       </w:tcPr>
     </w:tblStylePr>
@@ -9827,9 +9763,9 @@
         <w:shd w:val="clear" w:color="ffffff" w:themeColor="light1" w:fill="ffffff" w:themeFill="light1"/>
         <w:tcBorders>
           <w:top w:val="single" w:color="000000" w:themeColor="accent6" w:themeTint="98" w:sz="4" w:space="0"/>
-          <w:left w:val="none"/>
-          <w:bottom w:val="none"/>
-          <w:right w:val="none"/>
+          <w:left w:val="none" w:color="000000" w:sz="4" w:space="0"/>
+          <w:bottom w:val="none" w:color="000000" w:sz="4" w:space="0"/>
+          <w:right w:val="none" w:color="000000" w:sz="4" w:space="0"/>
         </w:tcBorders>
       </w:tcPr>
     </w:tblStylePr>
@@ -9841,9 +9777,9 @@
       </w:rPr>
     </w:tblStylePr>
   </w:style>
-  <w:style w:type="table" w:styleId="152">
+  <w:style w:type="table" w:styleId="771">
     <w:name w:val="Lined - Accent"/>
-    <w:basedOn w:val="599"/>
+    <w:basedOn w:val="811"/>
     <w:uiPriority w:val="99"/>
     <w:pPr>
       <w:spacing w:after="0" w:line="240" w:lineRule="auto"/>
@@ -9931,9 +9867,9 @@
       </w:tcPr>
     </w:tblStylePr>
   </w:style>
-  <w:style w:type="table" w:styleId="153">
+  <w:style w:type="table" w:styleId="772">
     <w:name w:val="Lined - Accent 1"/>
-    <w:basedOn w:val="599"/>
+    <w:basedOn w:val="811"/>
     <w:uiPriority w:val="99"/>
     <w:pPr>
       <w:spacing w:after="0" w:line="240" w:lineRule="auto"/>
@@ -10021,9 +9957,9 @@
       </w:tcPr>
     </w:tblStylePr>
   </w:style>
-  <w:style w:type="table" w:styleId="154">
+  <w:style w:type="table" w:styleId="773">
     <w:name w:val="Lined - Accent 2"/>
-    <w:basedOn w:val="599"/>
+    <w:basedOn w:val="811"/>
     <w:uiPriority w:val="99"/>
     <w:pPr>
       <w:spacing w:after="0" w:line="240" w:lineRule="auto"/>
@@ -10111,9 +10047,9 @@
       </w:tcPr>
     </w:tblStylePr>
   </w:style>
-  <w:style w:type="table" w:styleId="155">
+  <w:style w:type="table" w:styleId="774">
     <w:name w:val="Lined - Accent 3"/>
-    <w:basedOn w:val="599"/>
+    <w:basedOn w:val="811"/>
     <w:uiPriority w:val="99"/>
     <w:pPr>
       <w:spacing w:after="0" w:line="240" w:lineRule="auto"/>
@@ -10201,9 +10137,9 @@
       </w:tcPr>
     </w:tblStylePr>
   </w:style>
-  <w:style w:type="table" w:styleId="156">
+  <w:style w:type="table" w:styleId="775">
     <w:name w:val="Lined - Accent 4"/>
-    <w:basedOn w:val="599"/>
+    <w:basedOn w:val="811"/>
     <w:uiPriority w:val="99"/>
     <w:pPr>
       <w:spacing w:after="0" w:line="240" w:lineRule="auto"/>
@@ -10291,9 +10227,9 @@
       </w:tcPr>
     </w:tblStylePr>
   </w:style>
-  <w:style w:type="table" w:styleId="157">
+  <w:style w:type="table" w:styleId="776">
     <w:name w:val="Lined - Accent 5"/>
-    <w:basedOn w:val="599"/>
+    <w:basedOn w:val="811"/>
     <w:uiPriority w:val="99"/>
     <w:pPr>
       <w:spacing w:after="0" w:line="240" w:lineRule="auto"/>
@@ -10381,9 +10317,9 @@
       </w:tcPr>
     </w:tblStylePr>
   </w:style>
-  <w:style w:type="table" w:styleId="158">
+  <w:style w:type="table" w:styleId="777">
     <w:name w:val="Lined - Accent 6"/>
-    <w:basedOn w:val="599"/>
+    <w:basedOn w:val="811"/>
     <w:uiPriority w:val="99"/>
     <w:pPr>
       <w:spacing w:after="0" w:line="240" w:lineRule="auto"/>
@@ -10471,9 +10407,9 @@
       </w:tcPr>
     </w:tblStylePr>
   </w:style>
-  <w:style w:type="table" w:styleId="159">
+  <w:style w:type="table" w:styleId="778">
     <w:name w:val="Bordered &amp; Lined - Accent"/>
-    <w:basedOn w:val="599"/>
+    <w:basedOn w:val="811"/>
     <w:uiPriority w:val="99"/>
     <w:pPr>
       <w:spacing w:after="0" w:line="240" w:lineRule="auto"/>
@@ -10569,9 +10505,9 @@
       </w:tcPr>
     </w:tblStylePr>
   </w:style>
-  <w:style w:type="table" w:styleId="160">
+  <w:style w:type="table" w:styleId="779">
     <w:name w:val="Bordered &amp; Lined - Accent 1"/>
-    <w:basedOn w:val="599"/>
+    <w:basedOn w:val="811"/>
     <w:uiPriority w:val="99"/>
     <w:pPr>
       <w:spacing w:after="0" w:line="240" w:lineRule="auto"/>
@@ -10667,9 +10603,9 @@
       </w:tcPr>
     </w:tblStylePr>
   </w:style>
-  <w:style w:type="table" w:styleId="161">
+  <w:style w:type="table" w:styleId="780">
     <w:name w:val="Bordered &amp; Lined - Accent 2"/>
-    <w:basedOn w:val="599"/>
+    <w:basedOn w:val="811"/>
     <w:uiPriority w:val="99"/>
     <w:pPr>
       <w:spacing w:after="0" w:line="240" w:lineRule="auto"/>
@@ -10765,9 +10701,9 @@
       </w:tcPr>
     </w:tblStylePr>
   </w:style>
-  <w:style w:type="table" w:styleId="162">
+  <w:style w:type="table" w:styleId="781">
     <w:name w:val="Bordered &amp; Lined - Accent 3"/>
-    <w:basedOn w:val="599"/>
+    <w:basedOn w:val="811"/>
     <w:uiPriority w:val="99"/>
     <w:pPr>
       <w:spacing w:after="0" w:line="240" w:lineRule="auto"/>
@@ -10863,9 +10799,9 @@
       </w:tcPr>
     </w:tblStylePr>
   </w:style>
-  <w:style w:type="table" w:styleId="163">
+  <w:style w:type="table" w:styleId="782">
     <w:name w:val="Bordered &amp; Lined - Accent 4"/>
-    <w:basedOn w:val="599"/>
+    <w:basedOn w:val="811"/>
     <w:uiPriority w:val="99"/>
     <w:pPr>
       <w:spacing w:after="0" w:line="240" w:lineRule="auto"/>
@@ -10961,9 +10897,9 @@
       </w:tcPr>
     </w:tblStylePr>
   </w:style>
-  <w:style w:type="table" w:styleId="164">
+  <w:style w:type="table" w:styleId="783">
     <w:name w:val="Bordered &amp; Lined - Accent 5"/>
-    <w:basedOn w:val="599"/>
+    <w:basedOn w:val="811"/>
     <w:uiPriority w:val="99"/>
     <w:pPr>
       <w:spacing w:after="0" w:line="240" w:lineRule="auto"/>
@@ -11059,9 +10995,9 @@
       </w:tcPr>
     </w:tblStylePr>
   </w:style>
-  <w:style w:type="table" w:styleId="165">
+  <w:style w:type="table" w:styleId="784">
     <w:name w:val="Bordered &amp; Lined - Accent 6"/>
-    <w:basedOn w:val="599"/>
+    <w:basedOn w:val="811"/>
     <w:uiPriority w:val="99"/>
     <w:pPr>
       <w:spacing w:after="0" w:line="240" w:lineRule="auto"/>
@@ -11157,9 +11093,9 @@
       </w:tcPr>
     </w:tblStylePr>
   </w:style>
-  <w:style w:type="table" w:styleId="166">
+  <w:style w:type="table" w:styleId="785">
     <w:name w:val="Bordered"/>
-    <w:basedOn w:val="599"/>
+    <w:basedOn w:val="811"/>
     <w:uiPriority w:val="99"/>
     <w:pPr>
       <w:spacing w:after="0" w:line="240" w:lineRule="auto"/>
@@ -11236,9 +11172,9 @@
       </w:tcPr>
     </w:tblStylePr>
   </w:style>
-  <w:style w:type="table" w:styleId="167">
+  <w:style w:type="table" w:styleId="786">
     <w:name w:val="Bordered - Accent 1"/>
-    <w:basedOn w:val="599"/>
+    <w:basedOn w:val="811"/>
     <w:uiPriority w:val="99"/>
     <w:pPr>
       <w:spacing w:after="0" w:line="240" w:lineRule="auto"/>
@@ -11315,9 +11251,9 @@
       </w:tcPr>
     </w:tblStylePr>
   </w:style>
-  <w:style w:type="table" w:styleId="168">
+  <w:style w:type="table" w:styleId="787">
     <w:name w:val="Bordered - Accent 2"/>
-    <w:basedOn w:val="599"/>
+    <w:basedOn w:val="811"/>
     <w:uiPriority w:val="99"/>
     <w:pPr>
       <w:spacing w:after="0" w:line="240" w:lineRule="auto"/>
@@ -11394,9 +11330,9 @@
       </w:tcPr>
     </w:tblStylePr>
   </w:style>
-  <w:style w:type="table" w:styleId="169">
+  <w:style w:type="table" w:styleId="788">
     <w:name w:val="Bordered - Accent 3"/>
-    <w:basedOn w:val="599"/>
+    <w:basedOn w:val="811"/>
     <w:uiPriority w:val="99"/>
     <w:pPr>
       <w:spacing w:after="0" w:line="240" w:lineRule="auto"/>
@@ -11473,9 +11409,9 @@
       </w:tcPr>
     </w:tblStylePr>
   </w:style>
-  <w:style w:type="table" w:styleId="170">
+  <w:style w:type="table" w:styleId="789">
     <w:name w:val="Bordered - Accent 4"/>
-    <w:basedOn w:val="599"/>
+    <w:basedOn w:val="811"/>
     <w:uiPriority w:val="99"/>
     <w:pPr>
       <w:spacing w:after="0" w:line="240" w:lineRule="auto"/>
@@ -11552,9 +11488,9 @@
       </w:tcPr>
     </w:tblStylePr>
   </w:style>
-  <w:style w:type="table" w:styleId="171">
+  <w:style w:type="table" w:styleId="790">
     <w:name w:val="Bordered - Accent 5"/>
-    <w:basedOn w:val="599"/>
+    <w:basedOn w:val="811"/>
     <w:uiPriority w:val="99"/>
     <w:pPr>
       <w:spacing w:after="0" w:line="240" w:lineRule="auto"/>
@@ -11631,9 +11567,9 @@
       </w:tcPr>
     </w:tblStylePr>
   </w:style>
-  <w:style w:type="table" w:styleId="172">
+  <w:style w:type="table" w:styleId="791">
     <w:name w:val="Bordered - Accent 6"/>
-    <w:basedOn w:val="599"/>
+    <w:basedOn w:val="811"/>
     <w:uiPriority w:val="99"/>
     <w:pPr>
       <w:spacing w:after="0" w:line="240" w:lineRule="auto"/>
@@ -11710,7 +11646,7 @@
       </w:tcPr>
     </w:tblStylePr>
   </w:style>
-  <w:style w:type="character" w:styleId="173">
+  <w:style w:type="character" w:styleId="792">
     <w:name w:val="Hyperlink"/>
     <w:uiPriority w:val="99"/>
     <w:unhideWhenUsed/>
@@ -11719,10 +11655,10 @@
       <w:u w:val="single"/>
     </w:rPr>
   </w:style>
-  <w:style w:type="paragraph" w:styleId="174">
+  <w:style w:type="paragraph" w:styleId="793">
     <w:name w:val="footnote text"/>
-    <w:basedOn w:val="598"/>
-    <w:link w:val="175"/>
+    <w:basedOn w:val="810"/>
+    <w:link w:val="794"/>
     <w:uiPriority w:val="99"/>
     <w:semiHidden/>
     <w:unhideWhenUsed/>
@@ -11733,27 +11669,26 @@
       <w:sz w:val="18"/>
     </w:rPr>
   </w:style>
-  <w:style w:type="character" w:styleId="175">
+  <w:style w:type="character" w:styleId="794">
     <w:name w:val="Footnote Text Char"/>
-    <w:link w:val="174"/>
+    <w:link w:val="793"/>
     <w:uiPriority w:val="99"/>
     <w:rPr>
       <w:sz w:val="18"/>
     </w:rPr>
   </w:style>
-  <w:style w:type="character" w:styleId="176">
+  <w:style w:type="character" w:styleId="795">
     <w:name w:val="footnote reference"/>
-    <w:basedOn w:val="10"/>
     <w:uiPriority w:val="99"/>
     <w:unhideWhenUsed/>
     <w:rPr>
       <w:vertAlign w:val="superscript"/>
     </w:rPr>
   </w:style>
-  <w:style w:type="paragraph" w:styleId="177">
+  <w:style w:type="paragraph" w:styleId="796">
     <w:name w:val="endnote text"/>
-    <w:basedOn w:val="598"/>
-    <w:link w:val="178"/>
+    <w:basedOn w:val="810"/>
+    <w:link w:val="797"/>
     <w:uiPriority w:val="99"/>
     <w:semiHidden/>
     <w:unhideWhenUsed/>
@@ -11764,17 +11699,16 @@
       <w:sz w:val="20"/>
     </w:rPr>
   </w:style>
-  <w:style w:type="character" w:styleId="178">
+  <w:style w:type="character" w:styleId="797">
     <w:name w:val="Endnote Text Char"/>
-    <w:link w:val="177"/>
+    <w:link w:val="796"/>
     <w:uiPriority w:val="99"/>
     <w:rPr>
       <w:sz w:val="20"/>
     </w:rPr>
   </w:style>
-  <w:style w:type="character" w:styleId="179">
+  <w:style w:type="character" w:styleId="798">
     <w:name w:val="endnote reference"/>
-    <w:basedOn w:val="10"/>
     <w:uiPriority w:val="99"/>
     <w:semiHidden/>
     <w:unhideWhenUsed/>
@@ -11782,10 +11716,10 @@
       <w:vertAlign w:val="superscript"/>
     </w:rPr>
   </w:style>
-  <w:style w:type="paragraph" w:styleId="180">
+  <w:style w:type="paragraph" w:styleId="799">
     <w:name w:val="toc 1"/>
-    <w:basedOn w:val="598"/>
-    <w:next w:val="598"/>
+    <w:basedOn w:val="810"/>
+    <w:next w:val="810"/>
     <w:uiPriority w:val="39"/>
     <w:unhideWhenUsed/>
     <w:pPr>
@@ -11793,10 +11727,10 @@
       <w:spacing w:after="57"/>
     </w:pPr>
   </w:style>
-  <w:style w:type="paragraph" w:styleId="181">
+  <w:style w:type="paragraph" w:styleId="800">
     <w:name w:val="toc 2"/>
-    <w:basedOn w:val="598"/>
-    <w:next w:val="598"/>
+    <w:basedOn w:val="810"/>
+    <w:next w:val="810"/>
     <w:uiPriority w:val="39"/>
     <w:unhideWhenUsed/>
     <w:pPr>
@@ -11804,10 +11738,10 @@
       <w:spacing w:after="57"/>
     </w:pPr>
   </w:style>
-  <w:style w:type="paragraph" w:styleId="182">
+  <w:style w:type="paragraph" w:styleId="801">
     <w:name w:val="toc 3"/>
-    <w:basedOn w:val="598"/>
-    <w:next w:val="598"/>
+    <w:basedOn w:val="810"/>
+    <w:next w:val="810"/>
     <w:uiPriority w:val="39"/>
     <w:unhideWhenUsed/>
     <w:pPr>
@@ -11815,10 +11749,10 @@
       <w:spacing w:after="57"/>
     </w:pPr>
   </w:style>
-  <w:style w:type="paragraph" w:styleId="183">
+  <w:style w:type="paragraph" w:styleId="802">
     <w:name w:val="toc 4"/>
-    <w:basedOn w:val="598"/>
-    <w:next w:val="598"/>
+    <w:basedOn w:val="810"/>
+    <w:next w:val="810"/>
     <w:uiPriority w:val="39"/>
     <w:unhideWhenUsed/>
     <w:pPr>
@@ -11826,10 +11760,10 @@
       <w:spacing w:after="57"/>
     </w:pPr>
   </w:style>
-  <w:style w:type="paragraph" w:styleId="184">
+  <w:style w:type="paragraph" w:styleId="803">
     <w:name w:val="toc 5"/>
-    <w:basedOn w:val="598"/>
-    <w:next w:val="598"/>
+    <w:basedOn w:val="810"/>
+    <w:next w:val="810"/>
     <w:uiPriority w:val="39"/>
     <w:unhideWhenUsed/>
     <w:pPr>
@@ -11837,10 +11771,10 @@
       <w:spacing w:after="57"/>
     </w:pPr>
   </w:style>
-  <w:style w:type="paragraph" w:styleId="185">
+  <w:style w:type="paragraph" w:styleId="804">
     <w:name w:val="toc 6"/>
-    <w:basedOn w:val="598"/>
-    <w:next w:val="598"/>
+    <w:basedOn w:val="810"/>
+    <w:next w:val="810"/>
     <w:uiPriority w:val="39"/>
     <w:unhideWhenUsed/>
     <w:pPr>
@@ -11848,10 +11782,10 @@
       <w:spacing w:after="57"/>
     </w:pPr>
   </w:style>
-  <w:style w:type="paragraph" w:styleId="186">
+  <w:style w:type="paragraph" w:styleId="805">
     <w:name w:val="toc 7"/>
-    <w:basedOn w:val="598"/>
-    <w:next w:val="598"/>
+    <w:basedOn w:val="810"/>
+    <w:next w:val="810"/>
     <w:uiPriority w:val="39"/>
     <w:unhideWhenUsed/>
     <w:pPr>
@@ -11859,10 +11793,10 @@
       <w:spacing w:after="57"/>
     </w:pPr>
   </w:style>
-  <w:style w:type="paragraph" w:styleId="187">
+  <w:style w:type="paragraph" w:styleId="806">
     <w:name w:val="toc 8"/>
-    <w:basedOn w:val="598"/>
-    <w:next w:val="598"/>
+    <w:basedOn w:val="810"/>
+    <w:next w:val="810"/>
     <w:uiPriority w:val="39"/>
     <w:unhideWhenUsed/>
     <w:pPr>
@@ -11870,10 +11804,10 @@
       <w:spacing w:after="57"/>
     </w:pPr>
   </w:style>
-  <w:style w:type="paragraph" w:styleId="188">
+  <w:style w:type="paragraph" w:styleId="807">
     <w:name w:val="toc 9"/>
-    <w:basedOn w:val="598"/>
-    <w:next w:val="598"/>
+    <w:basedOn w:val="810"/>
+    <w:next w:val="810"/>
     <w:uiPriority w:val="39"/>
     <w:unhideWhenUsed/>
     <w:pPr>
@@ -11881,26 +11815,26 @@
       <w:spacing w:after="57"/>
     </w:pPr>
   </w:style>
-  <w:style w:type="paragraph" w:styleId="189">
+  <w:style w:type="paragraph" w:styleId="808">
     <w:name w:val="TOC Heading"/>
     <w:uiPriority w:val="39"/>
     <w:unhideWhenUsed/>
   </w:style>
-  <w:style w:type="paragraph" w:styleId="190">
+  <w:style w:type="paragraph" w:styleId="809">
     <w:name w:val="table of figures"/>
-    <w:basedOn w:val="598"/>
-    <w:next w:val="598"/>
+    <w:basedOn w:val="810"/>
+    <w:next w:val="810"/>
     <w:uiPriority w:val="99"/>
     <w:unhideWhenUsed/>
     <w:pPr>
       <w:spacing w:after="0" w:afterAutospacing="0"/>
     </w:pPr>
   </w:style>
-  <w:style w:type="paragraph" w:styleId="598" w:default="1">
+  <w:style w:type="paragraph" w:styleId="810" w:default="1">
     <w:name w:val="Normal"/>
     <w:qFormat/>
   </w:style>
-  <w:style w:type="table" w:styleId="599" w:default="1">
+  <w:style w:type="table" w:styleId="811" w:default="1">
     <w:name w:val="Normal Table"/>
     <w:uiPriority w:val="99"/>
     <w:semiHidden/>
@@ -11915,24 +11849,24 @@
       </w:tblCellMar>
     </w:tblPr>
   </w:style>
-  <w:style w:type="numbering" w:styleId="600" w:default="1">
+  <w:style w:type="numbering" w:styleId="812" w:default="1">
     <w:name w:val="No List"/>
     <w:uiPriority w:val="99"/>
     <w:semiHidden/>
     <w:unhideWhenUsed/>
   </w:style>
-  <w:style w:type="paragraph" w:styleId="601">
+  <w:style w:type="paragraph" w:styleId="813">
     <w:name w:val="No Spacing"/>
-    <w:basedOn w:val="598"/>
+    <w:basedOn w:val="810"/>
     <w:uiPriority w:val="1"/>
     <w:qFormat/>
     <w:pPr>
       <w:spacing w:after="0" w:line="240" w:lineRule="auto"/>
     </w:pPr>
   </w:style>
-  <w:style w:type="paragraph" w:styleId="602">
+  <w:style w:type="paragraph" w:styleId="814">
     <w:name w:val="List Paragraph"/>
-    <w:basedOn w:val="598"/>
+    <w:basedOn w:val="810"/>
     <w:uiPriority w:val="34"/>
     <w:qFormat/>
     <w:pPr>
@@ -11940,7 +11874,7 @@
       <w:ind w:left="720"/>
     </w:pPr>
   </w:style>
-  <w:style w:type="character" w:styleId="607" w:default="1">
+  <w:style w:type="character" w:styleId="815" w:default="1">
     <w:name w:val="Default Paragraph Font"/>
     <w:uiPriority w:val="1"/>
     <w:semiHidden/>
